--- a/trunk/Document/04.Design/FUFO_FUFO/Quadrotor's component.docx
+++ b/trunk/Document/04.Design/FUFO_FUFO/Quadrotor's component.docx
@@ -17,10 +17,12 @@
         <w:t xml:space="preserve">  - </w:t>
       </w:r>
       <w:proofErr w:type="spellStart"/>
+      <w:proofErr w:type="gramStart"/>
       <w:r>
         <w:t>ống</w:t>
       </w:r>
       <w:proofErr w:type="spellEnd"/>
+      <w:proofErr w:type="gramEnd"/>
       <w:r>
         <w:t xml:space="preserve"> </w:t>
       </w:r>
@@ -106,10 +108,12 @@
         <w:t xml:space="preserve">- </w:t>
       </w:r>
       <w:proofErr w:type="spellStart"/>
+      <w:proofErr w:type="gramStart"/>
       <w:r>
         <w:t>vành</w:t>
       </w:r>
       <w:proofErr w:type="spellEnd"/>
+      <w:proofErr w:type="gramEnd"/>
       <w:r>
         <w:t xml:space="preserve">: </w:t>
       </w:r>
@@ -153,55 +157,614 @@
         <w:t xml:space="preserve">- </w:t>
       </w:r>
       <w:proofErr w:type="spellStart"/>
-      <w:r>
-        <w:t>Động</w:t>
-      </w:r>
-      <w:proofErr w:type="spellEnd"/>
+      <w:proofErr w:type="gramStart"/>
+      <w:r>
+        <w:t>cánh</w:t>
+      </w:r>
+      <w:proofErr w:type="spellEnd"/>
+      <w:proofErr w:type="gramEnd"/>
       <w:r>
         <w:t xml:space="preserve"> </w:t>
       </w:r>
       <w:proofErr w:type="spellStart"/>
       <w:r>
-        <w:t>cơ</w:t>
-      </w:r>
-      <w:proofErr w:type="spellEnd"/>
-      <w:r>
-        <w:t xml:space="preserve">: ~30gr / 1 </w:t>
-      </w:r>
-      <w:proofErr w:type="spellStart"/>
-      <w:r>
-        <w:t>động</w:t>
-      </w:r>
-      <w:proofErr w:type="spellEnd"/>
-      <w:r>
-        <w:t xml:space="preserve"> </w:t>
-      </w:r>
-      <w:proofErr w:type="spellStart"/>
-      <w:r>
-        <w:t>cơ</w:t>
-      </w:r>
-      <w:proofErr w:type="spellEnd"/>
-    </w:p>
-    <w:p>
-      <w:r>
-        <w:t xml:space="preserve">- </w:t>
-      </w:r>
-      <w:proofErr w:type="spellStart"/>
-      <w:r>
-        <w:t>cánh</w:t>
-      </w:r>
-      <w:proofErr w:type="spellEnd"/>
-      <w:r>
-        <w:t xml:space="preserve"> </w:t>
-      </w:r>
-      <w:proofErr w:type="spellStart"/>
-      <w:r>
         <w:t>quạt</w:t>
       </w:r>
       <w:proofErr w:type="spellEnd"/>
       <w:r>
         <w:t xml:space="preserve"> 8x4.3</w:t>
       </w:r>
+    </w:p>
+    <w:p/>
+    <w:p>
+      <w:pPr>
+        <w:pStyle w:val="NoSpacing"/>
+        <w:rPr>
+          <w:rStyle w:val="apple-converted-space"/>
+          <w:rFonts w:ascii="Times New Roman" w:hAnsi="Times New Roman" w:cs="Times New Roman"/>
+          <w:color w:val="000000"/>
+          <w:sz w:val="28"/>
+          <w:szCs w:val="28"/>
+          <w:shd w:val="clear" w:color="auto" w:fill="F8F8F8"/>
+        </w:rPr>
+      </w:pPr>
+      <w:r>
+        <w:rPr>
+          <w:rFonts w:ascii="Times New Roman" w:hAnsi="Times New Roman" w:cs="Times New Roman"/>
+          <w:b/>
+          <w:bCs/>
+          <w:sz w:val="28"/>
+          <w:szCs w:val="28"/>
+          <w:shd w:val="clear" w:color="auto" w:fill="F8F8F8"/>
+        </w:rPr>
+        <w:t xml:space="preserve">Motor </w:t>
+      </w:r>
+      <w:proofErr w:type="spellStart"/>
+      <w:r>
+        <w:rPr>
+          <w:rFonts w:ascii="Times New Roman" w:hAnsi="Times New Roman" w:cs="Times New Roman"/>
+          <w:b/>
+          <w:bCs/>
+          <w:sz w:val="28"/>
+          <w:szCs w:val="28"/>
+          <w:shd w:val="clear" w:color="auto" w:fill="F8F8F8"/>
+        </w:rPr>
+        <w:t>Himodel</w:t>
+      </w:r>
+      <w:proofErr w:type="spellEnd"/>
+      <w:r>
+        <w:rPr>
+          <w:rFonts w:ascii="Times New Roman" w:hAnsi="Times New Roman" w:cs="Times New Roman"/>
+          <w:b/>
+          <w:bCs/>
+          <w:sz w:val="28"/>
+          <w:szCs w:val="28"/>
+          <w:shd w:val="clear" w:color="auto" w:fill="F8F8F8"/>
+        </w:rPr>
+        <w:t xml:space="preserve"> 1400kv --- Price</w:t>
+      </w:r>
+      <w:r>
+        <w:rPr>
+          <w:rFonts w:ascii="Times New Roman" w:hAnsi="Times New Roman" w:cs="Times New Roman"/>
+          <w:b/>
+          <w:bCs/>
+          <w:sz w:val="28"/>
+          <w:szCs w:val="28"/>
+          <w:shd w:val="clear" w:color="auto" w:fill="F8F8F8"/>
+        </w:rPr>
+        <w:t>: 250k</w:t>
+      </w:r>
+      <w:r>
+        <w:rPr>
+          <w:rFonts w:ascii="Times New Roman" w:hAnsi="Times New Roman" w:cs="Times New Roman"/>
+          <w:sz w:val="28"/>
+          <w:szCs w:val="28"/>
+          <w:shd w:val="clear" w:color="auto" w:fill="F8F8F8"/>
+        </w:rPr>
+        <w:t> </w:t>
+      </w:r>
+      <w:r>
+        <w:rPr>
+          <w:rStyle w:val="apple-converted-space"/>
+          <w:rFonts w:ascii="Times New Roman" w:hAnsi="Times New Roman" w:cs="Times New Roman"/>
+          <w:color w:val="000000"/>
+          <w:sz w:val="28"/>
+          <w:szCs w:val="28"/>
+          <w:shd w:val="clear" w:color="auto" w:fill="F8F8F8"/>
+        </w:rPr>
+        <w:t> </w:t>
+      </w:r>
+    </w:p>
+    <w:p>
+      <w:pPr>
+        <w:pStyle w:val="NoSpacing"/>
+        <w:numPr>
+          <w:ilvl w:val="0"/>
+          <w:numId w:val="2"/>
+        </w:numPr>
+        <w:rPr>
+          <w:rStyle w:val="apple-converted-space"/>
+          <w:rFonts w:ascii="Times New Roman" w:hAnsi="Times New Roman" w:cs="Times New Roman"/>
+          <w:color w:val="000000"/>
+          <w:sz w:val="28"/>
+          <w:szCs w:val="28"/>
+          <w:shd w:val="clear" w:color="auto" w:fill="F8F8F8"/>
+        </w:rPr>
+      </w:pPr>
+      <w:r>
+        <w:rPr>
+          <w:rFonts w:ascii="Times New Roman" w:hAnsi="Times New Roman" w:cs="Times New Roman"/>
+          <w:sz w:val="28"/>
+          <w:szCs w:val="28"/>
+          <w:shd w:val="clear" w:color="auto" w:fill="F8F8F8"/>
+        </w:rPr>
+        <w:t>No. Of cells:2-3 Li-Poly</w:t>
+      </w:r>
+      <w:r>
+        <w:rPr>
+          <w:rStyle w:val="apple-converted-space"/>
+          <w:rFonts w:ascii="Times New Roman" w:hAnsi="Times New Roman" w:cs="Times New Roman"/>
+          <w:color w:val="000000"/>
+          <w:sz w:val="28"/>
+          <w:szCs w:val="28"/>
+          <w:shd w:val="clear" w:color="auto" w:fill="F8F8F8"/>
+        </w:rPr>
+        <w:t> </w:t>
+      </w:r>
+    </w:p>
+    <w:p>
+      <w:pPr>
+        <w:pStyle w:val="NoSpacing"/>
+        <w:numPr>
+          <w:ilvl w:val="0"/>
+          <w:numId w:val="2"/>
+        </w:numPr>
+        <w:rPr>
+          <w:rStyle w:val="apple-converted-space"/>
+          <w:rFonts w:ascii="Times New Roman" w:hAnsi="Times New Roman" w:cs="Times New Roman"/>
+          <w:color w:val="000000"/>
+          <w:sz w:val="28"/>
+          <w:szCs w:val="28"/>
+          <w:shd w:val="clear" w:color="auto" w:fill="F8F8F8"/>
+        </w:rPr>
+      </w:pPr>
+      <w:r>
+        <w:rPr>
+          <w:rFonts w:ascii="Times New Roman" w:hAnsi="Times New Roman" w:cs="Times New Roman"/>
+          <w:sz w:val="28"/>
+          <w:szCs w:val="28"/>
+          <w:shd w:val="clear" w:color="auto" w:fill="F8F8F8"/>
+        </w:rPr>
+        <w:t xml:space="preserve">Max. </w:t>
+      </w:r>
+      <w:proofErr w:type="gramStart"/>
+      <w:r>
+        <w:rPr>
+          <w:rFonts w:ascii="Times New Roman" w:hAnsi="Times New Roman" w:cs="Times New Roman"/>
+          <w:sz w:val="28"/>
+          <w:szCs w:val="28"/>
+          <w:shd w:val="clear" w:color="auto" w:fill="F8F8F8"/>
+        </w:rPr>
+        <w:t>efficiency</w:t>
+      </w:r>
+      <w:proofErr w:type="gramEnd"/>
+      <w:r>
+        <w:rPr>
+          <w:rFonts w:ascii="Times New Roman" w:hAnsi="Times New Roman" w:cs="Times New Roman"/>
+          <w:sz w:val="28"/>
+          <w:szCs w:val="28"/>
+          <w:shd w:val="clear" w:color="auto" w:fill="F8F8F8"/>
+        </w:rPr>
+        <w:t xml:space="preserve"> current:6-18A (&gt;75%)</w:t>
+      </w:r>
+      <w:r>
+        <w:rPr>
+          <w:rStyle w:val="apple-converted-space"/>
+          <w:rFonts w:ascii="Times New Roman" w:hAnsi="Times New Roman" w:cs="Times New Roman"/>
+          <w:color w:val="000000"/>
+          <w:sz w:val="28"/>
+          <w:szCs w:val="28"/>
+          <w:shd w:val="clear" w:color="auto" w:fill="F8F8F8"/>
+        </w:rPr>
+        <w:t> </w:t>
+      </w:r>
+    </w:p>
+    <w:p>
+      <w:pPr>
+        <w:pStyle w:val="NoSpacing"/>
+        <w:numPr>
+          <w:ilvl w:val="0"/>
+          <w:numId w:val="2"/>
+        </w:numPr>
+        <w:rPr>
+          <w:rFonts w:ascii="Times New Roman" w:hAnsi="Times New Roman" w:cs="Times New Roman"/>
+          <w:sz w:val="28"/>
+          <w:szCs w:val="28"/>
+          <w:shd w:val="clear" w:color="auto" w:fill="F8F8F8"/>
+        </w:rPr>
+      </w:pPr>
+      <w:r>
+        <w:rPr>
+          <w:rFonts w:ascii="Times New Roman" w:hAnsi="Times New Roman" w:cs="Times New Roman"/>
+          <w:sz w:val="28"/>
+          <w:szCs w:val="28"/>
+          <w:shd w:val="clear" w:color="auto" w:fill="F8F8F8"/>
+        </w:rPr>
+        <w:t>No load current / 10 V:0,7 A</w:t>
+      </w:r>
+    </w:p>
+    <w:p>
+      <w:pPr>
+        <w:pStyle w:val="NoSpacing"/>
+        <w:numPr>
+          <w:ilvl w:val="0"/>
+          <w:numId w:val="2"/>
+        </w:numPr>
+        <w:rPr>
+          <w:rFonts w:ascii="Times New Roman" w:hAnsi="Times New Roman" w:cs="Times New Roman"/>
+          <w:sz w:val="28"/>
+          <w:szCs w:val="28"/>
+          <w:shd w:val="clear" w:color="auto" w:fill="F8F8F8"/>
+        </w:rPr>
+      </w:pPr>
+      <w:r>
+        <w:rPr>
+          <w:rFonts w:ascii="Times New Roman" w:hAnsi="Times New Roman" w:cs="Times New Roman"/>
+          <w:sz w:val="28"/>
+          <w:szCs w:val="28"/>
+          <w:shd w:val="clear" w:color="auto" w:fill="F8F8F8"/>
+        </w:rPr>
+        <w:t>Dimensions:27.5x30 mm</w:t>
+      </w:r>
+    </w:p>
+    <w:p>
+      <w:pPr>
+        <w:pStyle w:val="NoSpacing"/>
+        <w:numPr>
+          <w:ilvl w:val="0"/>
+          <w:numId w:val="2"/>
+        </w:numPr>
+        <w:rPr>
+          <w:rStyle w:val="apple-converted-space"/>
+          <w:rFonts w:ascii="Times New Roman" w:hAnsi="Times New Roman" w:cs="Times New Roman"/>
+          <w:sz w:val="28"/>
+          <w:szCs w:val="28"/>
+          <w:shd w:val="clear" w:color="auto" w:fill="F8F8F8"/>
+        </w:rPr>
+      </w:pPr>
+      <w:r>
+        <w:rPr>
+          <w:rFonts w:ascii="Times New Roman" w:hAnsi="Times New Roman" w:cs="Times New Roman"/>
+          <w:sz w:val="28"/>
+          <w:szCs w:val="28"/>
+          <w:shd w:val="clear" w:color="auto" w:fill="F8F8F8"/>
+        </w:rPr>
+        <w:t>Shaft diameter: 3.17 mm</w:t>
+      </w:r>
+      <w:r>
+        <w:rPr>
+          <w:rStyle w:val="apple-converted-space"/>
+          <w:rFonts w:ascii="Times New Roman" w:hAnsi="Times New Roman" w:cs="Times New Roman"/>
+          <w:color w:val="000000"/>
+          <w:sz w:val="28"/>
+          <w:szCs w:val="28"/>
+          <w:shd w:val="clear" w:color="auto" w:fill="F8F8F8"/>
+        </w:rPr>
+        <w:t> </w:t>
+      </w:r>
+    </w:p>
+    <w:p>
+      <w:pPr>
+        <w:pStyle w:val="NoSpacing"/>
+        <w:numPr>
+          <w:ilvl w:val="0"/>
+          <w:numId w:val="2"/>
+        </w:numPr>
+        <w:rPr>
+          <w:rStyle w:val="apple-converted-space"/>
+          <w:rFonts w:ascii="Times New Roman" w:hAnsi="Times New Roman" w:cs="Times New Roman"/>
+          <w:sz w:val="28"/>
+          <w:szCs w:val="28"/>
+          <w:shd w:val="clear" w:color="auto" w:fill="F8F8F8"/>
+        </w:rPr>
+      </w:pPr>
+      <w:r>
+        <w:rPr>
+          <w:rFonts w:ascii="Times New Roman" w:hAnsi="Times New Roman" w:cs="Times New Roman"/>
+          <w:sz w:val="28"/>
+          <w:szCs w:val="28"/>
+          <w:shd w:val="clear" w:color="auto" w:fill="F8F8F8"/>
+        </w:rPr>
+        <w:t>Weight:47 g</w:t>
+      </w:r>
+      <w:r>
+        <w:rPr>
+          <w:rStyle w:val="apple-converted-space"/>
+          <w:rFonts w:ascii="Times New Roman" w:hAnsi="Times New Roman" w:cs="Times New Roman"/>
+          <w:color w:val="000000"/>
+          <w:sz w:val="28"/>
+          <w:szCs w:val="28"/>
+          <w:shd w:val="clear" w:color="auto" w:fill="F8F8F8"/>
+        </w:rPr>
+        <w:t> </w:t>
+      </w:r>
+    </w:p>
+    <w:p>
+      <w:pPr>
+        <w:pStyle w:val="NoSpacing"/>
+        <w:numPr>
+          <w:ilvl w:val="0"/>
+          <w:numId w:val="2"/>
+        </w:numPr>
+        <w:rPr>
+          <w:rStyle w:val="apple-converted-space"/>
+          <w:rFonts w:ascii="Times New Roman" w:hAnsi="Times New Roman" w:cs="Times New Roman"/>
+          <w:sz w:val="28"/>
+          <w:szCs w:val="28"/>
+          <w:shd w:val="clear" w:color="auto" w:fill="F8F8F8"/>
+        </w:rPr>
+      </w:pPr>
+      <w:proofErr w:type="spellStart"/>
+      <w:r>
+        <w:rPr>
+          <w:rFonts w:ascii="Times New Roman" w:hAnsi="Times New Roman" w:cs="Times New Roman"/>
+          <w:sz w:val="28"/>
+          <w:szCs w:val="28"/>
+          <w:shd w:val="clear" w:color="auto" w:fill="F8F8F8"/>
+        </w:rPr>
+        <w:t>Recomended</w:t>
+      </w:r>
+      <w:proofErr w:type="spellEnd"/>
+      <w:r>
+        <w:rPr>
+          <w:rFonts w:ascii="Times New Roman" w:hAnsi="Times New Roman" w:cs="Times New Roman"/>
+          <w:sz w:val="28"/>
+          <w:szCs w:val="28"/>
+          <w:shd w:val="clear" w:color="auto" w:fill="F8F8F8"/>
+        </w:rPr>
+        <w:t xml:space="preserve"> prop : 8x4,9x5</w:t>
+      </w:r>
+      <w:r>
+        <w:rPr>
+          <w:rStyle w:val="apple-converted-space"/>
+          <w:rFonts w:ascii="Times New Roman" w:hAnsi="Times New Roman" w:cs="Times New Roman"/>
+          <w:color w:val="000000"/>
+          <w:sz w:val="28"/>
+          <w:szCs w:val="28"/>
+          <w:shd w:val="clear" w:color="auto" w:fill="F8F8F8"/>
+        </w:rPr>
+        <w:t> </w:t>
+      </w:r>
+    </w:p>
+    <w:p>
+      <w:pPr>
+        <w:pStyle w:val="NoSpacing"/>
+        <w:numPr>
+          <w:ilvl w:val="0"/>
+          <w:numId w:val="2"/>
+        </w:numPr>
+        <w:rPr>
+          <w:rFonts w:ascii="Times New Roman" w:hAnsi="Times New Roman" w:cs="Times New Roman"/>
+          <w:sz w:val="28"/>
+          <w:szCs w:val="28"/>
+          <w:shd w:val="clear" w:color="auto" w:fill="F8F8F8"/>
+        </w:rPr>
+      </w:pPr>
+      <w:r>
+        <w:rPr>
+          <w:rFonts w:ascii="Times New Roman" w:hAnsi="Times New Roman" w:cs="Times New Roman"/>
+          <w:sz w:val="28"/>
+          <w:szCs w:val="28"/>
+          <w:shd w:val="clear" w:color="auto" w:fill="F8F8F8"/>
+        </w:rPr>
+        <w:t>Thrust : 800g +</w:t>
+      </w:r>
+    </w:p>
+    <w:p>
+      <w:pPr>
+        <w:pStyle w:val="NoSpacing"/>
+        <w:rPr>
+          <w:rFonts w:ascii="Times New Roman" w:hAnsi="Times New Roman" w:cs="Times New Roman"/>
+          <w:sz w:val="28"/>
+          <w:szCs w:val="28"/>
+          <w:shd w:val="clear" w:color="auto" w:fill="F8F8F8"/>
+        </w:rPr>
+      </w:pPr>
+      <w:r>
+        <w:rPr>
+          <w:rFonts w:ascii="Times New Roman" w:hAnsi="Times New Roman" w:cs="Times New Roman"/>
+          <w:noProof/>
+          <w:sz w:val="28"/>
+          <w:szCs w:val="28"/>
+          <w:shd w:val="clear" w:color="auto" w:fill="F8F8F8"/>
+          <w:lang w:eastAsia="ja-JP"/>
+        </w:rPr>
+        <w:lastRenderedPageBreak/>
+        <w:drawing>
+          <wp:inline distT="0" distB="0" distL="0" distR="0">
+            <wp:extent cx="4442848" cy="4095750"/>
+            <wp:effectExtent l="19050" t="0" r="0" b="0"/>
+            <wp:docPr id="1" name="Picture 1" descr="C:\Users\hung\Downloads\1400kv.jpg"/>
+            <wp:cNvGraphicFramePr>
+              <a:graphicFrameLocks xmlns:a="http://schemas.openxmlformats.org/drawingml/2006/main" noChangeAspect="1"/>
+            </wp:cNvGraphicFramePr>
+            <a:graphic xmlns:a="http://schemas.openxmlformats.org/drawingml/2006/main">
+              <a:graphicData uri="http://schemas.openxmlformats.org/drawingml/2006/picture">
+                <pic:pic xmlns:pic="http://schemas.openxmlformats.org/drawingml/2006/picture">
+                  <pic:nvPicPr>
+                    <pic:cNvPr id="0" name="Picture 1" descr="C:\Users\hung\Downloads\1400kv.jpg"/>
+                    <pic:cNvPicPr>
+                      <a:picLocks noChangeAspect="1" noChangeArrowheads="1"/>
+                    </pic:cNvPicPr>
+                  </pic:nvPicPr>
+                  <pic:blipFill>
+                    <a:blip r:embed="rId5"/>
+                    <a:srcRect/>
+                    <a:stretch>
+                      <a:fillRect/>
+                    </a:stretch>
+                  </pic:blipFill>
+                  <pic:spPr bwMode="auto">
+                    <a:xfrm>
+                      <a:off x="0" y="0"/>
+                      <a:ext cx="4443503" cy="4096354"/>
+                    </a:xfrm>
+                    <a:prstGeom prst="rect">
+                      <a:avLst/>
+                    </a:prstGeom>
+                    <a:noFill/>
+                    <a:ln w="9525">
+                      <a:noFill/>
+                      <a:miter lim="800000"/>
+                      <a:headEnd/>
+                      <a:tailEnd/>
+                    </a:ln>
+                  </pic:spPr>
+                </pic:pic>
+              </a:graphicData>
+            </a:graphic>
+          </wp:inline>
+        </w:drawing>
+      </w:r>
+    </w:p>
+    <w:p>
+      <w:pPr>
+        <w:pStyle w:val="NoSpacing"/>
+        <w:rPr>
+          <w:rFonts w:ascii="Times New Roman" w:hAnsi="Times New Roman" w:cs="Times New Roman"/>
+          <w:sz w:val="28"/>
+          <w:szCs w:val="28"/>
+          <w:shd w:val="clear" w:color="auto" w:fill="F8F8F8"/>
+        </w:rPr>
+      </w:pPr>
+    </w:p>
+    <w:p>
+      <w:pPr>
+        <w:pStyle w:val="NoSpacing"/>
+        <w:rPr>
+          <w:rFonts w:ascii="Times New Roman" w:hAnsi="Times New Roman" w:cs="Times New Roman"/>
+          <w:sz w:val="28"/>
+          <w:szCs w:val="28"/>
+        </w:rPr>
+      </w:pPr>
+      <w:r>
+        <w:rPr>
+          <w:rFonts w:ascii="Times New Roman" w:hAnsi="Times New Roman" w:cs="Times New Roman"/>
+          <w:sz w:val="28"/>
+          <w:szCs w:val="28"/>
+        </w:rPr>
+        <w:t>Explain:</w:t>
+      </w:r>
+    </w:p>
+    <w:p>
+      <w:pPr>
+        <w:pStyle w:val="NoSpacing"/>
+        <w:numPr>
+          <w:ilvl w:val="0"/>
+          <w:numId w:val="1"/>
+        </w:numPr>
+        <w:rPr>
+          <w:rFonts w:ascii="Times New Roman" w:hAnsi="Times New Roman" w:cs="Times New Roman"/>
+          <w:sz w:val="28"/>
+          <w:szCs w:val="28"/>
+        </w:rPr>
+      </w:pPr>
+      <w:r>
+        <w:rPr>
+          <w:rFonts w:ascii="Times New Roman" w:hAnsi="Times New Roman" w:cs="Times New Roman"/>
+          <w:sz w:val="28"/>
+          <w:szCs w:val="28"/>
+        </w:rPr>
+        <w:t>1400kv or 1400RPM</w:t>
+      </w:r>
+      <w:r>
+        <w:rPr>
+          <w:rFonts w:ascii="Times New Roman" w:hAnsi="Times New Roman" w:cs="Times New Roman"/>
+          <w:sz w:val="28"/>
+          <w:szCs w:val="28"/>
+        </w:rPr>
+        <w:t>/V</w:t>
+      </w:r>
+      <w:r>
+        <w:rPr>
+          <w:rFonts w:ascii="Times New Roman" w:hAnsi="Times New Roman" w:cs="Times New Roman"/>
+          <w:sz w:val="28"/>
+          <w:szCs w:val="28"/>
+        </w:rPr>
+        <w:t xml:space="preserve"> (RPM is </w:t>
+      </w:r>
+      <w:r>
+        <w:rPr>
+          <w:rFonts w:ascii="Times New Roman" w:hAnsi="Times New Roman" w:cs="Times New Roman"/>
+          <w:sz w:val="28"/>
+          <w:szCs w:val="28"/>
+        </w:rPr>
+        <w:t>revolutions per minute</w:t>
+      </w:r>
+      <w:r>
+        <w:rPr>
+          <w:rFonts w:ascii="Times New Roman" w:hAnsi="Times New Roman" w:cs="Times New Roman"/>
+          <w:sz w:val="28"/>
+          <w:szCs w:val="28"/>
+        </w:rPr>
+        <w:t>). Example:</w:t>
+      </w:r>
+    </w:p>
+    <w:p>
+      <w:pPr>
+        <w:pStyle w:val="NoSpacing"/>
+        <w:numPr>
+          <w:ilvl w:val="1"/>
+          <w:numId w:val="1"/>
+        </w:numPr>
+        <w:rPr>
+          <w:rFonts w:ascii="Times New Roman" w:hAnsi="Times New Roman" w:cs="Times New Roman"/>
+          <w:sz w:val="28"/>
+          <w:szCs w:val="28"/>
+        </w:rPr>
+      </w:pPr>
+      <w:r>
+        <w:rPr>
+          <w:rFonts w:ascii="Times New Roman" w:hAnsi="Times New Roman" w:cs="Times New Roman"/>
+          <w:sz w:val="28"/>
+          <w:szCs w:val="28"/>
+        </w:rPr>
+        <w:t>Use power 1V for this: 1400 x 1 = 1400 revolutions/minute.</w:t>
+      </w:r>
+    </w:p>
+    <w:p>
+      <w:pPr>
+        <w:pStyle w:val="NoSpacing"/>
+        <w:numPr>
+          <w:ilvl w:val="1"/>
+          <w:numId w:val="1"/>
+        </w:numPr>
+        <w:rPr>
+          <w:rFonts w:ascii="Times New Roman" w:hAnsi="Times New Roman" w:cs="Times New Roman"/>
+          <w:sz w:val="28"/>
+          <w:szCs w:val="28"/>
+        </w:rPr>
+      </w:pPr>
+      <w:r>
+        <w:rPr>
+          <w:rFonts w:ascii="Times New Roman" w:hAnsi="Times New Roman" w:cs="Times New Roman"/>
+          <w:sz w:val="28"/>
+          <w:szCs w:val="28"/>
+        </w:rPr>
+        <w:t xml:space="preserve">Use power </w:t>
+      </w:r>
+      <w:proofErr w:type="gramStart"/>
+      <w:r>
+        <w:rPr>
+          <w:rFonts w:ascii="Times New Roman" w:hAnsi="Times New Roman" w:cs="Times New Roman"/>
+          <w:sz w:val="28"/>
+          <w:szCs w:val="28"/>
+        </w:rPr>
+        <w:t>10V :</w:t>
+      </w:r>
+      <w:proofErr w:type="gramEnd"/>
+      <w:r>
+        <w:rPr>
+          <w:rFonts w:ascii="Times New Roman" w:hAnsi="Times New Roman" w:cs="Times New Roman"/>
+          <w:sz w:val="28"/>
+          <w:szCs w:val="28"/>
+        </w:rPr>
+        <w:t xml:space="preserve"> 1400 x 10 = 14.000 revolutions/minute.</w:t>
+      </w:r>
+    </w:p>
+    <w:p>
+      <w:pPr>
+        <w:pStyle w:val="NoSpacing"/>
+        <w:numPr>
+          <w:ilvl w:val="0"/>
+          <w:numId w:val="1"/>
+        </w:numPr>
+        <w:rPr>
+          <w:rFonts w:ascii="Times New Roman" w:hAnsi="Times New Roman" w:cs="Times New Roman"/>
+          <w:sz w:val="28"/>
+          <w:szCs w:val="28"/>
+        </w:rPr>
+      </w:pPr>
     </w:p>
     <w:sectPr>
       <w:pgSz w:w="12240" w:h="15840"/>
@@ -211,6 +774,241 @@
     </w:sectPr>
   </w:body>
 </w:document>
+</file>
+
+<file path=word/numbering.xml><?xml version="1.0" encoding="utf-8"?>
+<w:numbering xmlns:ve="http://schemas.openxmlformats.org/markup-compatibility/2006" xmlns:o="urn:schemas-microsoft-com:office:office" xmlns:r="http://schemas.openxmlformats.org/officeDocument/2006/relationships" xmlns:m="http://schemas.openxmlformats.org/officeDocument/2006/math" xmlns:v="urn:schemas-microsoft-com:vml" xmlns:wp="http://schemas.openxmlformats.org/drawingml/2006/wordprocessingDrawing" xmlns:w10="urn:schemas-microsoft-com:office:word" xmlns:w="http://schemas.openxmlformats.org/wordprocessingml/2006/main" xmlns:wne="http://schemas.microsoft.com/office/word/2006/wordml">
+  <w:abstractNum w:abstractNumId="0">
+    <w:nsid w:val="58881407"/>
+    <w:multiLevelType w:val="hybridMultilevel"/>
+    <w:tmpl w:val="6CDC8C62"/>
+    <w:lvl w:ilvl="0" w:tplc="A70CFE46">
+      <w:numFmt w:val="bullet"/>
+      <w:lvlText w:val="-"/>
+      <w:lvlJc w:val="left"/>
+      <w:pPr>
+        <w:ind w:left="1080" w:hanging="360"/>
+      </w:pPr>
+      <w:rPr>
+        <w:rFonts w:ascii="Times New Roman" w:eastAsiaTheme="minorEastAsia" w:hAnsi="Times New Roman" w:cs="Times New Roman" w:hint="default"/>
+      </w:rPr>
+    </w:lvl>
+    <w:lvl w:ilvl="1" w:tplc="04090003" w:tentative="1">
+      <w:start w:val="1"/>
+      <w:numFmt w:val="bullet"/>
+      <w:lvlText w:val="o"/>
+      <w:lvlJc w:val="left"/>
+      <w:pPr>
+        <w:ind w:left="1800" w:hanging="360"/>
+      </w:pPr>
+      <w:rPr>
+        <w:rFonts w:ascii="Courier New" w:hAnsi="Courier New" w:cs="Courier New" w:hint="default"/>
+      </w:rPr>
+    </w:lvl>
+    <w:lvl w:ilvl="2" w:tplc="04090005" w:tentative="1">
+      <w:start w:val="1"/>
+      <w:numFmt w:val="bullet"/>
+      <w:lvlText w:val=""/>
+      <w:lvlJc w:val="left"/>
+      <w:pPr>
+        <w:ind w:left="2520" w:hanging="360"/>
+      </w:pPr>
+      <w:rPr>
+        <w:rFonts w:ascii="Wingdings" w:hAnsi="Wingdings" w:hint="default"/>
+      </w:rPr>
+    </w:lvl>
+    <w:lvl w:ilvl="3" w:tplc="04090001" w:tentative="1">
+      <w:start w:val="1"/>
+      <w:numFmt w:val="bullet"/>
+      <w:lvlText w:val=""/>
+      <w:lvlJc w:val="left"/>
+      <w:pPr>
+        <w:ind w:left="3240" w:hanging="360"/>
+      </w:pPr>
+      <w:rPr>
+        <w:rFonts w:ascii="Symbol" w:hAnsi="Symbol" w:hint="default"/>
+      </w:rPr>
+    </w:lvl>
+    <w:lvl w:ilvl="4" w:tplc="04090003" w:tentative="1">
+      <w:start w:val="1"/>
+      <w:numFmt w:val="bullet"/>
+      <w:lvlText w:val="o"/>
+      <w:lvlJc w:val="left"/>
+      <w:pPr>
+        <w:ind w:left="3960" w:hanging="360"/>
+      </w:pPr>
+      <w:rPr>
+        <w:rFonts w:ascii="Courier New" w:hAnsi="Courier New" w:cs="Courier New" w:hint="default"/>
+      </w:rPr>
+    </w:lvl>
+    <w:lvl w:ilvl="5" w:tplc="04090005" w:tentative="1">
+      <w:start w:val="1"/>
+      <w:numFmt w:val="bullet"/>
+      <w:lvlText w:val=""/>
+      <w:lvlJc w:val="left"/>
+      <w:pPr>
+        <w:ind w:left="4680" w:hanging="360"/>
+      </w:pPr>
+      <w:rPr>
+        <w:rFonts w:ascii="Wingdings" w:hAnsi="Wingdings" w:hint="default"/>
+      </w:rPr>
+    </w:lvl>
+    <w:lvl w:ilvl="6" w:tplc="04090001" w:tentative="1">
+      <w:start w:val="1"/>
+      <w:numFmt w:val="bullet"/>
+      <w:lvlText w:val=""/>
+      <w:lvlJc w:val="left"/>
+      <w:pPr>
+        <w:ind w:left="5400" w:hanging="360"/>
+      </w:pPr>
+      <w:rPr>
+        <w:rFonts w:ascii="Symbol" w:hAnsi="Symbol" w:hint="default"/>
+      </w:rPr>
+    </w:lvl>
+    <w:lvl w:ilvl="7" w:tplc="04090003" w:tentative="1">
+      <w:start w:val="1"/>
+      <w:numFmt w:val="bullet"/>
+      <w:lvlText w:val="o"/>
+      <w:lvlJc w:val="left"/>
+      <w:pPr>
+        <w:ind w:left="6120" w:hanging="360"/>
+      </w:pPr>
+      <w:rPr>
+        <w:rFonts w:ascii="Courier New" w:hAnsi="Courier New" w:cs="Courier New" w:hint="default"/>
+      </w:rPr>
+    </w:lvl>
+    <w:lvl w:ilvl="8" w:tplc="04090005" w:tentative="1">
+      <w:start w:val="1"/>
+      <w:numFmt w:val="bullet"/>
+      <w:lvlText w:val=""/>
+      <w:lvlJc w:val="left"/>
+      <w:pPr>
+        <w:ind w:left="6840" w:hanging="360"/>
+      </w:pPr>
+      <w:rPr>
+        <w:rFonts w:ascii="Wingdings" w:hAnsi="Wingdings" w:hint="default"/>
+      </w:rPr>
+    </w:lvl>
+  </w:abstractNum>
+  <w:abstractNum w:abstractNumId="1">
+    <w:nsid w:val="7850733D"/>
+    <w:multiLevelType w:val="hybridMultilevel"/>
+    <w:tmpl w:val="59C2B9F4"/>
+    <w:lvl w:ilvl="0" w:tplc="95A6A018">
+      <w:numFmt w:val="bullet"/>
+      <w:lvlText w:val="-"/>
+      <w:lvlJc w:val="left"/>
+      <w:pPr>
+        <w:ind w:left="1080" w:hanging="360"/>
+      </w:pPr>
+      <w:rPr>
+        <w:rFonts w:ascii="Times New Roman" w:eastAsiaTheme="minorEastAsia" w:hAnsi="Times New Roman" w:cs="Times New Roman" w:hint="default"/>
+      </w:rPr>
+    </w:lvl>
+    <w:lvl w:ilvl="1" w:tplc="04090003">
+      <w:start w:val="1"/>
+      <w:numFmt w:val="bullet"/>
+      <w:lvlText w:val="o"/>
+      <w:lvlJc w:val="left"/>
+      <w:pPr>
+        <w:ind w:left="1800" w:hanging="360"/>
+      </w:pPr>
+      <w:rPr>
+        <w:rFonts w:ascii="Courier New" w:hAnsi="Courier New" w:cs="Courier New" w:hint="default"/>
+      </w:rPr>
+    </w:lvl>
+    <w:lvl w:ilvl="2" w:tplc="04090005" w:tentative="1">
+      <w:start w:val="1"/>
+      <w:numFmt w:val="bullet"/>
+      <w:lvlText w:val=""/>
+      <w:lvlJc w:val="left"/>
+      <w:pPr>
+        <w:ind w:left="2520" w:hanging="360"/>
+      </w:pPr>
+      <w:rPr>
+        <w:rFonts w:ascii="Wingdings" w:hAnsi="Wingdings" w:hint="default"/>
+      </w:rPr>
+    </w:lvl>
+    <w:lvl w:ilvl="3" w:tplc="04090001" w:tentative="1">
+      <w:start w:val="1"/>
+      <w:numFmt w:val="bullet"/>
+      <w:lvlText w:val=""/>
+      <w:lvlJc w:val="left"/>
+      <w:pPr>
+        <w:ind w:left="3240" w:hanging="360"/>
+      </w:pPr>
+      <w:rPr>
+        <w:rFonts w:ascii="Symbol" w:hAnsi="Symbol" w:hint="default"/>
+      </w:rPr>
+    </w:lvl>
+    <w:lvl w:ilvl="4" w:tplc="04090003" w:tentative="1">
+      <w:start w:val="1"/>
+      <w:numFmt w:val="bullet"/>
+      <w:lvlText w:val="o"/>
+      <w:lvlJc w:val="left"/>
+      <w:pPr>
+        <w:ind w:left="3960" w:hanging="360"/>
+      </w:pPr>
+      <w:rPr>
+        <w:rFonts w:ascii="Courier New" w:hAnsi="Courier New" w:cs="Courier New" w:hint="default"/>
+      </w:rPr>
+    </w:lvl>
+    <w:lvl w:ilvl="5" w:tplc="04090005" w:tentative="1">
+      <w:start w:val="1"/>
+      <w:numFmt w:val="bullet"/>
+      <w:lvlText w:val=""/>
+      <w:lvlJc w:val="left"/>
+      <w:pPr>
+        <w:ind w:left="4680" w:hanging="360"/>
+      </w:pPr>
+      <w:rPr>
+        <w:rFonts w:ascii="Wingdings" w:hAnsi="Wingdings" w:hint="default"/>
+      </w:rPr>
+    </w:lvl>
+    <w:lvl w:ilvl="6" w:tplc="04090001" w:tentative="1">
+      <w:start w:val="1"/>
+      <w:numFmt w:val="bullet"/>
+      <w:lvlText w:val=""/>
+      <w:lvlJc w:val="left"/>
+      <w:pPr>
+        <w:ind w:left="5400" w:hanging="360"/>
+      </w:pPr>
+      <w:rPr>
+        <w:rFonts w:ascii="Symbol" w:hAnsi="Symbol" w:hint="default"/>
+      </w:rPr>
+    </w:lvl>
+    <w:lvl w:ilvl="7" w:tplc="04090003" w:tentative="1">
+      <w:start w:val="1"/>
+      <w:numFmt w:val="bullet"/>
+      <w:lvlText w:val="o"/>
+      <w:lvlJc w:val="left"/>
+      <w:pPr>
+        <w:ind w:left="6120" w:hanging="360"/>
+      </w:pPr>
+      <w:rPr>
+        <w:rFonts w:ascii="Courier New" w:hAnsi="Courier New" w:cs="Courier New" w:hint="default"/>
+      </w:rPr>
+    </w:lvl>
+    <w:lvl w:ilvl="8" w:tplc="04090005" w:tentative="1">
+      <w:start w:val="1"/>
+      <w:numFmt w:val="bullet"/>
+      <w:lvlText w:val=""/>
+      <w:lvlJc w:val="left"/>
+      <w:pPr>
+        <w:ind w:left="6840" w:hanging="360"/>
+      </w:pPr>
+      <w:rPr>
+        <w:rFonts w:ascii="Wingdings" w:hAnsi="Wingdings" w:hint="default"/>
+      </w:rPr>
+    </w:lvl>
+  </w:abstractNum>
+  <w:num w:numId="1">
+    <w:abstractNumId w:val="1"/>
+  </w:num>
+  <w:num w:numId="2">
+    <w:abstractNumId w:val="0"/>
+  </w:num>
+</w:numbering>
 </file>
 
 <file path=word/styles.xml><?xml version="1.0" encoding="utf-8"?>
@@ -372,6 +1170,7 @@
   <w:style w:type="paragraph" w:default="1" w:styleId="Normal">
     <w:name w:val="Normal"/>
     <w:qFormat/>
+    <w:rsid w:val="004B30A1"/>
   </w:style>
   <w:style w:type="character" w:default="1" w:styleId="DefaultParagraphFont">
     <w:name w:val="Default Paragraph Font"/>
@@ -400,6 +1199,61 @@
     <w:uiPriority w:val="99"/>
     <w:semiHidden/>
     <w:unhideWhenUsed/>
+  </w:style>
+  <w:style w:type="character" w:customStyle="1" w:styleId="apple-converted-space">
+    <w:name w:val="apple-converted-space"/>
+    <w:basedOn w:val="DefaultParagraphFont"/>
+    <w:rsid w:val="001472EA"/>
+  </w:style>
+  <w:style w:type="paragraph" w:styleId="NoSpacing">
+    <w:name w:val="No Spacing"/>
+    <w:uiPriority w:val="1"/>
+    <w:qFormat/>
+    <w:rsid w:val="001472EA"/>
+    <w:pPr>
+      <w:spacing w:after="0" w:line="240" w:lineRule="auto"/>
+    </w:pPr>
+  </w:style>
+  <w:style w:type="character" w:styleId="Hyperlink">
+    <w:name w:val="Hyperlink"/>
+    <w:basedOn w:val="DefaultParagraphFont"/>
+    <w:uiPriority w:val="99"/>
+    <w:unhideWhenUsed/>
+    <w:rsid w:val="001472EA"/>
+    <w:rPr>
+      <w:color w:val="0000FF" w:themeColor="hyperlink"/>
+      <w:u w:val="single"/>
+    </w:rPr>
+  </w:style>
+  <w:style w:type="paragraph" w:styleId="BalloonText">
+    <w:name w:val="Balloon Text"/>
+    <w:basedOn w:val="Normal"/>
+    <w:link w:val="BalloonTextChar"/>
+    <w:uiPriority w:val="99"/>
+    <w:semiHidden/>
+    <w:unhideWhenUsed/>
+    <w:rsid w:val="001472EA"/>
+    <w:pPr>
+      <w:spacing w:after="0" w:line="240" w:lineRule="auto"/>
+    </w:pPr>
+    <w:rPr>
+      <w:rFonts w:ascii="Tahoma" w:hAnsi="Tahoma" w:cs="Tahoma"/>
+      <w:sz w:val="16"/>
+      <w:szCs w:val="16"/>
+    </w:rPr>
+  </w:style>
+  <w:style w:type="character" w:customStyle="1" w:styleId="BalloonTextChar">
+    <w:name w:val="Balloon Text Char"/>
+    <w:basedOn w:val="DefaultParagraphFont"/>
+    <w:link w:val="BalloonText"/>
+    <w:uiPriority w:val="99"/>
+    <w:semiHidden/>
+    <w:rsid w:val="001472EA"/>
+    <w:rPr>
+      <w:rFonts w:ascii="Tahoma" w:hAnsi="Tahoma" w:cs="Tahoma"/>
+      <w:sz w:val="16"/>
+      <w:szCs w:val="16"/>
+    </w:rPr>
   </w:style>
 </w:styles>
 </file>

--- a/trunk/Document/04.Design/FUFO_FUFO/Quadrotor's component.docx
+++ b/trunk/Document/04.Design/FUFO_FUFO/Quadrotor's component.docx
@@ -180,6 +180,638 @@
       <w:pPr>
         <w:pStyle w:val="NoSpacing"/>
         <w:rPr>
+          <w:rFonts w:ascii="Times New Roman" w:hAnsi="Times New Roman" w:cs="Times New Roman"/>
+          <w:b/>
+          <w:bCs/>
+          <w:color w:val="FF0000"/>
+          <w:sz w:val="44"/>
+          <w:szCs w:val="44"/>
+          <w:shd w:val="clear" w:color="auto" w:fill="F8F8F8"/>
+        </w:rPr>
+      </w:pPr>
+      <w:r>
+        <w:rPr>
+          <w:rFonts w:ascii="Times New Roman" w:hAnsi="Times New Roman" w:cs="Times New Roman"/>
+          <w:b/>
+          <w:bCs/>
+          <w:sz w:val="28"/>
+          <w:szCs w:val="28"/>
+          <w:shd w:val="clear" w:color="auto" w:fill="F8F8F8"/>
+        </w:rPr>
+        <w:tab/>
+      </w:r>
+      <w:r>
+        <w:rPr>
+          <w:rFonts w:ascii="Times New Roman" w:hAnsi="Times New Roman" w:cs="Times New Roman"/>
+          <w:b/>
+          <w:bCs/>
+          <w:sz w:val="28"/>
+          <w:szCs w:val="28"/>
+          <w:shd w:val="clear" w:color="auto" w:fill="F8F8F8"/>
+        </w:rPr>
+        <w:tab/>
+      </w:r>
+      <w:r>
+        <w:rPr>
+          <w:rFonts w:ascii="Times New Roman" w:hAnsi="Times New Roman" w:cs="Times New Roman"/>
+          <w:b/>
+          <w:bCs/>
+          <w:color w:val="FF0000"/>
+          <w:sz w:val="44"/>
+          <w:szCs w:val="44"/>
+          <w:shd w:val="clear" w:color="auto" w:fill="F8F8F8"/>
+        </w:rPr>
+        <w:t>*MOTOR</w:t>
+      </w:r>
+      <w:r>
+        <w:rPr>
+          <w:rFonts w:ascii="Times New Roman" w:hAnsi="Times New Roman" w:cs="Times New Roman"/>
+          <w:b/>
+          <w:bCs/>
+          <w:color w:val="FF0000"/>
+          <w:sz w:val="44"/>
+          <w:szCs w:val="44"/>
+          <w:shd w:val="clear" w:color="auto" w:fill="F8F8F8"/>
+        </w:rPr>
+        <w:t>: 2 type (Brush &amp; Brushless)</w:t>
+      </w:r>
+    </w:p>
+    <w:p>
+      <w:pPr>
+        <w:pStyle w:val="NoSpacing"/>
+        <w:rPr>
+          <w:rFonts w:ascii="Times New Roman" w:hAnsi="Times New Roman" w:cs="Times New Roman"/>
+          <w:b/>
+          <w:bCs/>
+          <w:sz w:val="44"/>
+          <w:szCs w:val="44"/>
+          <w:shd w:val="clear" w:color="auto" w:fill="F8F8F8"/>
+        </w:rPr>
+      </w:pPr>
+      <w:r>
+        <w:rPr>
+          <w:rFonts w:ascii="Times New Roman" w:hAnsi="Times New Roman" w:cs="Times New Roman"/>
+          <w:b/>
+          <w:bCs/>
+          <w:color w:val="FF0000"/>
+          <w:sz w:val="44"/>
+          <w:szCs w:val="44"/>
+          <w:shd w:val="clear" w:color="auto" w:fill="F8F8F8"/>
+        </w:rPr>
+        <w:tab/>
+      </w:r>
+      <w:r>
+        <w:rPr>
+          <w:rFonts w:ascii="Times New Roman" w:hAnsi="Times New Roman" w:cs="Times New Roman"/>
+          <w:b/>
+          <w:bCs/>
+          <w:sz w:val="44"/>
+          <w:szCs w:val="44"/>
+          <w:shd w:val="clear" w:color="auto" w:fill="F8F8F8"/>
+        </w:rPr>
+        <w:t>-</w:t>
+      </w:r>
+      <w:r>
+        <w:rPr>
+          <w:rFonts w:ascii="Times New Roman" w:hAnsi="Times New Roman" w:cs="Times New Roman"/>
+          <w:b/>
+          <w:bCs/>
+          <w:color w:val="FF0000"/>
+          <w:sz w:val="44"/>
+          <w:szCs w:val="44"/>
+          <w:shd w:val="clear" w:color="auto" w:fill="F8F8F8"/>
+        </w:rPr>
+        <w:t xml:space="preserve"> </w:t>
+      </w:r>
+      <w:r>
+        <w:rPr>
+          <w:rFonts w:ascii="Times New Roman" w:hAnsi="Times New Roman" w:cs="Times New Roman"/>
+          <w:b/>
+          <w:bCs/>
+          <w:sz w:val="28"/>
+          <w:szCs w:val="28"/>
+          <w:shd w:val="clear" w:color="auto" w:fill="F8F8F8"/>
+        </w:rPr>
+        <w:t>Brush</w:t>
+      </w:r>
+    </w:p>
+    <w:p>
+      <w:pPr>
+        <w:pStyle w:val="NoSpacing"/>
+        <w:rPr>
+          <w:rFonts w:ascii="Times New Roman" w:hAnsi="Times New Roman" w:cs="Times New Roman"/>
+          <w:sz w:val="28"/>
+          <w:szCs w:val="28"/>
+          <w:shd w:val="clear" w:color="auto" w:fill="F8F8F8"/>
+        </w:rPr>
+      </w:pPr>
+    </w:p>
+    <w:p>
+      <w:pPr>
+        <w:pStyle w:val="NoSpacing"/>
+        <w:rPr>
+          <w:rFonts w:ascii="Times New Roman" w:hAnsi="Times New Roman" w:cs="Times New Roman"/>
+          <w:b/>
+          <w:bCs/>
+          <w:sz w:val="44"/>
+          <w:szCs w:val="44"/>
+          <w:shd w:val="clear" w:color="auto" w:fill="F8F8F8"/>
+        </w:rPr>
+      </w:pPr>
+      <w:r>
+        <w:rPr>
+          <w:rFonts w:ascii="Times New Roman" w:hAnsi="Times New Roman" w:cs="Times New Roman"/>
+          <w:b/>
+          <w:bCs/>
+          <w:noProof/>
+          <w:color w:val="FF0000"/>
+          <w:sz w:val="44"/>
+          <w:szCs w:val="44"/>
+          <w:shd w:val="clear" w:color="auto" w:fill="F8F8F8"/>
+          <w:lang w:eastAsia="ja-JP"/>
+        </w:rPr>
+        <w:drawing>
+          <wp:inline distT="0" distB="0" distL="0" distR="0">
+            <wp:extent cx="4572000" cy="3310304"/>
+            <wp:effectExtent l="19050" t="0" r="0" b="0"/>
+            <wp:docPr id="2" name="Picture 1" descr="motor_x_section-a.JPG"/>
+            <wp:cNvGraphicFramePr>
+              <a:graphicFrameLocks xmlns:a="http://schemas.openxmlformats.org/drawingml/2006/main" noChangeAspect="1"/>
+            </wp:cNvGraphicFramePr>
+            <a:graphic xmlns:a="http://schemas.openxmlformats.org/drawingml/2006/main">
+              <a:graphicData uri="http://schemas.openxmlformats.org/drawingml/2006/picture">
+                <pic:pic xmlns:pic="http://schemas.openxmlformats.org/drawingml/2006/picture">
+                  <pic:nvPicPr>
+                    <pic:cNvPr id="0" name="motor_x_section-a.JPG"/>
+                    <pic:cNvPicPr/>
+                  </pic:nvPicPr>
+                  <pic:blipFill>
+                    <a:blip r:embed="rId5"/>
+                    <a:stretch>
+                      <a:fillRect/>
+                    </a:stretch>
+                  </pic:blipFill>
+                  <pic:spPr>
+                    <a:xfrm>
+                      <a:off x="0" y="0"/>
+                      <a:ext cx="4572000" cy="3310304"/>
+                    </a:xfrm>
+                    <a:prstGeom prst="rect">
+                      <a:avLst/>
+                    </a:prstGeom>
+                  </pic:spPr>
+                </pic:pic>
+              </a:graphicData>
+            </a:graphic>
+          </wp:inline>
+        </w:drawing>
+      </w:r>
+    </w:p>
+    <w:p>
+      <w:pPr>
+        <w:pStyle w:val="NoSpacing"/>
+        <w:rPr>
+          <w:rFonts w:ascii="Times New Roman" w:hAnsi="Times New Roman" w:cs="Times New Roman"/>
+          <w:b/>
+          <w:bCs/>
+          <w:sz w:val="44"/>
+          <w:szCs w:val="44"/>
+          <w:shd w:val="clear" w:color="auto" w:fill="F8F8F8"/>
+        </w:rPr>
+      </w:pPr>
+      <w:r>
+        <w:rPr>
+          <w:rFonts w:ascii="Times New Roman" w:hAnsi="Times New Roman" w:cs="Times New Roman"/>
+          <w:b/>
+          <w:bCs/>
+          <w:noProof/>
+          <w:color w:val="FF0000"/>
+          <w:sz w:val="44"/>
+          <w:szCs w:val="44"/>
+          <w:shd w:val="clear" w:color="auto" w:fill="F8F8F8"/>
+          <w:lang w:eastAsia="ja-JP"/>
+        </w:rPr>
+        <w:lastRenderedPageBreak/>
+        <w:drawing>
+          <wp:inline distT="0" distB="0" distL="0" distR="0">
+            <wp:extent cx="3314700" cy="2162175"/>
+            <wp:effectExtent l="19050" t="0" r="0" b="0"/>
+            <wp:docPr id="4" name="Picture 2" descr="may-khoi-dong-giam-toc(4).jpg"/>
+            <wp:cNvGraphicFramePr>
+              <a:graphicFrameLocks xmlns:a="http://schemas.openxmlformats.org/drawingml/2006/main" noChangeAspect="1"/>
+            </wp:cNvGraphicFramePr>
+            <a:graphic xmlns:a="http://schemas.openxmlformats.org/drawingml/2006/main">
+              <a:graphicData uri="http://schemas.openxmlformats.org/drawingml/2006/picture">
+                <pic:pic xmlns:pic="http://schemas.openxmlformats.org/drawingml/2006/picture">
+                  <pic:nvPicPr>
+                    <pic:cNvPr id="0" name="may-khoi-dong-giam-toc(4).jpg"/>
+                    <pic:cNvPicPr/>
+                  </pic:nvPicPr>
+                  <pic:blipFill>
+                    <a:blip r:embed="rId6"/>
+                    <a:stretch>
+                      <a:fillRect/>
+                    </a:stretch>
+                  </pic:blipFill>
+                  <pic:spPr>
+                    <a:xfrm>
+                      <a:off x="0" y="0"/>
+                      <a:ext cx="3314700" cy="2162175"/>
+                    </a:xfrm>
+                    <a:prstGeom prst="rect">
+                      <a:avLst/>
+                    </a:prstGeom>
+                  </pic:spPr>
+                </pic:pic>
+              </a:graphicData>
+            </a:graphic>
+          </wp:inline>
+        </w:drawing>
+      </w:r>
+    </w:p>
+    <w:p>
+      <w:pPr>
+        <w:pStyle w:val="NoSpacing"/>
+        <w:rPr>
+          <w:rFonts w:ascii="Times New Roman" w:hAnsi="Times New Roman" w:cs="Times New Roman"/>
+          <w:b/>
+          <w:bCs/>
+          <w:color w:val="FF0000"/>
+          <w:sz w:val="44"/>
+          <w:szCs w:val="44"/>
+          <w:shd w:val="clear" w:color="auto" w:fill="F8F8F8"/>
+        </w:rPr>
+      </w:pPr>
+    </w:p>
+    <w:p>
+      <w:pPr>
+        <w:pStyle w:val="NoSpacing"/>
+        <w:rPr>
+          <w:rFonts w:ascii="Times New Roman" w:hAnsi="Times New Roman" w:cs="Times New Roman"/>
+          <w:b/>
+          <w:bCs/>
+          <w:color w:val="FF0000"/>
+          <w:sz w:val="44"/>
+          <w:szCs w:val="44"/>
+          <w:shd w:val="clear" w:color="auto" w:fill="F8F8F8"/>
+        </w:rPr>
+      </w:pPr>
+    </w:p>
+    <w:p>
+      <w:pPr>
+        <w:pStyle w:val="NoSpacing"/>
+        <w:numPr>
+          <w:ilvl w:val="0"/>
+          <w:numId w:val="4"/>
+        </w:numPr>
+        <w:rPr>
+          <w:rFonts w:ascii="Times New Roman" w:hAnsi="Times New Roman" w:cs="Times New Roman"/>
+          <w:b/>
+          <w:bCs/>
+          <w:sz w:val="28"/>
+          <w:szCs w:val="28"/>
+          <w:shd w:val="clear" w:color="auto" w:fill="F8F8F8"/>
+        </w:rPr>
+      </w:pPr>
+      <w:r>
+        <w:rPr>
+          <w:rFonts w:ascii="Times New Roman" w:hAnsi="Times New Roman" w:cs="Times New Roman"/>
+          <w:b/>
+          <w:bCs/>
+          <w:sz w:val="28"/>
+          <w:szCs w:val="28"/>
+          <w:shd w:val="clear" w:color="auto" w:fill="F8F8F8"/>
+        </w:rPr>
+        <w:t xml:space="preserve">Brushless: </w:t>
+      </w:r>
+    </w:p>
+    <w:p>
+      <w:pPr>
+        <w:pStyle w:val="NoSpacing"/>
+        <w:ind w:left="1080"/>
+        <w:rPr>
+          <w:rFonts w:ascii="Times New Roman" w:hAnsi="Times New Roman" w:cs="Times New Roman"/>
+          <w:bCs/>
+          <w:sz w:val="28"/>
+          <w:szCs w:val="28"/>
+          <w:shd w:val="clear" w:color="auto" w:fill="F8F8F8"/>
+        </w:rPr>
+      </w:pPr>
+    </w:p>
+    <w:p>
+      <w:pPr>
+        <w:pStyle w:val="NoSpacing"/>
+        <w:rPr>
+          <w:rFonts w:ascii="Times New Roman" w:hAnsi="Times New Roman" w:cs="Times New Roman"/>
+          <w:b/>
+          <w:bCs/>
+          <w:color w:val="FF0000"/>
+          <w:sz w:val="28"/>
+          <w:szCs w:val="28"/>
+          <w:shd w:val="clear" w:color="auto" w:fill="F8F8F8"/>
+        </w:rPr>
+      </w:pPr>
+      <w:r>
+        <w:rPr>
+          <w:rFonts w:ascii="Times New Roman" w:hAnsi="Times New Roman" w:cs="Times New Roman"/>
+          <w:b/>
+          <w:bCs/>
+          <w:noProof/>
+          <w:color w:val="FF0000"/>
+          <w:sz w:val="28"/>
+          <w:szCs w:val="28"/>
+          <w:shd w:val="clear" w:color="auto" w:fill="F8F8F8"/>
+          <w:lang w:eastAsia="ja-JP"/>
+        </w:rPr>
+        <w:drawing>
+          <wp:inline distT="0" distB="0" distL="0" distR="0">
+            <wp:extent cx="5943600" cy="4461510"/>
+            <wp:effectExtent l="19050" t="0" r="0" b="0"/>
+            <wp:docPr id="6" name="Picture 5" descr="Pumpexploded_3.jpg"/>
+            <wp:cNvGraphicFramePr>
+              <a:graphicFrameLocks xmlns:a="http://schemas.openxmlformats.org/drawingml/2006/main" noChangeAspect="1"/>
+            </wp:cNvGraphicFramePr>
+            <a:graphic xmlns:a="http://schemas.openxmlformats.org/drawingml/2006/main">
+              <a:graphicData uri="http://schemas.openxmlformats.org/drawingml/2006/picture">
+                <pic:pic xmlns:pic="http://schemas.openxmlformats.org/drawingml/2006/picture">
+                  <pic:nvPicPr>
+                    <pic:cNvPr id="0" name="Pumpexploded_3.jpg"/>
+                    <pic:cNvPicPr/>
+                  </pic:nvPicPr>
+                  <pic:blipFill>
+                    <a:blip r:embed="rId7"/>
+                    <a:stretch>
+                      <a:fillRect/>
+                    </a:stretch>
+                  </pic:blipFill>
+                  <pic:spPr>
+                    <a:xfrm>
+                      <a:off x="0" y="0"/>
+                      <a:ext cx="5943600" cy="4461510"/>
+                    </a:xfrm>
+                    <a:prstGeom prst="rect">
+                      <a:avLst/>
+                    </a:prstGeom>
+                  </pic:spPr>
+                </pic:pic>
+              </a:graphicData>
+            </a:graphic>
+          </wp:inline>
+        </w:drawing>
+      </w:r>
+    </w:p>
+    <w:p>
+      <w:pPr>
+        <w:pStyle w:val="NoSpacing"/>
+        <w:rPr>
+          <w:rFonts w:ascii="Times New Roman" w:hAnsi="Times New Roman" w:cs="Times New Roman"/>
+          <w:b/>
+          <w:bCs/>
+          <w:color w:val="FF0000"/>
+          <w:sz w:val="28"/>
+          <w:szCs w:val="28"/>
+          <w:shd w:val="clear" w:color="auto" w:fill="F8F8F8"/>
+        </w:rPr>
+      </w:pPr>
+    </w:p>
+    <w:p>
+      <w:pPr>
+        <w:pStyle w:val="NoSpacing"/>
+        <w:rPr>
+          <w:rFonts w:ascii="Times New Roman" w:hAnsi="Times New Roman" w:cs="Times New Roman"/>
+          <w:b/>
+          <w:bCs/>
+          <w:color w:val="FF0000"/>
+          <w:sz w:val="28"/>
+          <w:szCs w:val="28"/>
+          <w:shd w:val="clear" w:color="auto" w:fill="F8F8F8"/>
+        </w:rPr>
+      </w:pPr>
+    </w:p>
+    <w:p>
+      <w:pPr>
+        <w:pStyle w:val="NoSpacing"/>
+        <w:numPr>
+          <w:ilvl w:val="0"/>
+          <w:numId w:val="4"/>
+        </w:numPr>
+        <w:rPr>
+          <w:rFonts w:ascii="Times New Roman" w:hAnsi="Times New Roman" w:cs="Times New Roman"/>
+          <w:b/>
+          <w:bCs/>
+          <w:sz w:val="28"/>
+          <w:szCs w:val="28"/>
+          <w:shd w:val="clear" w:color="auto" w:fill="F8F8F8"/>
+        </w:rPr>
+      </w:pPr>
+      <w:r>
+        <w:rPr>
+          <w:rFonts w:ascii="Times New Roman" w:hAnsi="Times New Roman" w:cs="Times New Roman"/>
+          <w:b/>
+          <w:bCs/>
+          <w:sz w:val="28"/>
+          <w:szCs w:val="28"/>
+          <w:shd w:val="clear" w:color="auto" w:fill="F8F8F8"/>
+        </w:rPr>
+        <w:lastRenderedPageBreak/>
+        <w:t xml:space="preserve">Brush </w:t>
+      </w:r>
+      <w:proofErr w:type="spellStart"/>
+      <w:r>
+        <w:rPr>
+          <w:rFonts w:ascii="Times New Roman" w:hAnsi="Times New Roman" w:cs="Times New Roman"/>
+          <w:b/>
+          <w:bCs/>
+          <w:sz w:val="28"/>
+          <w:szCs w:val="28"/>
+          <w:shd w:val="clear" w:color="auto" w:fill="F8F8F8"/>
+        </w:rPr>
+        <w:t>vs</w:t>
+      </w:r>
+      <w:proofErr w:type="spellEnd"/>
+      <w:r>
+        <w:rPr>
+          <w:rFonts w:ascii="Times New Roman" w:hAnsi="Times New Roman" w:cs="Times New Roman"/>
+          <w:b/>
+          <w:bCs/>
+          <w:sz w:val="28"/>
+          <w:szCs w:val="28"/>
+          <w:shd w:val="clear" w:color="auto" w:fill="F8F8F8"/>
+        </w:rPr>
+        <w:t xml:space="preserve"> Brushless:</w:t>
+      </w:r>
+    </w:p>
+    <w:p>
+      <w:pPr>
+        <w:pStyle w:val="NoSpacing"/>
+        <w:numPr>
+          <w:ilvl w:val="1"/>
+          <w:numId w:val="4"/>
+        </w:numPr>
+        <w:rPr>
+          <w:rFonts w:ascii="Times New Roman" w:hAnsi="Times New Roman" w:cs="Times New Roman"/>
+          <w:b/>
+          <w:bCs/>
+          <w:sz w:val="28"/>
+          <w:szCs w:val="28"/>
+          <w:shd w:val="clear" w:color="auto" w:fill="F8F8F8"/>
+        </w:rPr>
+      </w:pPr>
+      <w:r>
+        <w:rPr>
+          <w:rFonts w:ascii="Times New Roman" w:hAnsi="Times New Roman" w:cs="Times New Roman"/>
+          <w:bCs/>
+          <w:sz w:val="28"/>
+          <w:szCs w:val="28"/>
+          <w:shd w:val="clear" w:color="auto" w:fill="F8F8F8"/>
+        </w:rPr>
+        <w:t xml:space="preserve">Brushless </w:t>
+      </w:r>
+      <w:r>
+        <w:rPr>
+          <w:rFonts w:ascii="Times New Roman" w:hAnsi="Times New Roman" w:cs="Times New Roman"/>
+          <w:bCs/>
+          <w:sz w:val="28"/>
+          <w:szCs w:val="28"/>
+          <w:shd w:val="clear" w:color="auto" w:fill="F8F8F8"/>
+        </w:rPr>
+        <w:t>motors are often more efficient at converting electricity into mechanical power than brushed motors.</w:t>
+      </w:r>
+    </w:p>
+    <w:p>
+      <w:pPr>
+        <w:pStyle w:val="NoSpacing"/>
+        <w:numPr>
+          <w:ilvl w:val="1"/>
+          <w:numId w:val="4"/>
+        </w:numPr>
+        <w:rPr>
+          <w:rFonts w:ascii="Times New Roman" w:hAnsi="Times New Roman" w:cs="Times New Roman"/>
+          <w:bCs/>
+          <w:sz w:val="28"/>
+          <w:szCs w:val="28"/>
+          <w:shd w:val="clear" w:color="auto" w:fill="F8F8F8"/>
+        </w:rPr>
+      </w:pPr>
+      <w:r>
+        <w:rPr>
+          <w:rFonts w:ascii="Times New Roman" w:hAnsi="Times New Roman" w:cs="Times New Roman"/>
+          <w:bCs/>
+          <w:sz w:val="28"/>
+          <w:szCs w:val="28"/>
+          <w:shd w:val="clear" w:color="auto" w:fill="F8F8F8"/>
+        </w:rPr>
+        <w:t>The maximum pow</w:t>
+      </w:r>
+      <w:r>
+        <w:rPr>
+          <w:rFonts w:ascii="Times New Roman" w:hAnsi="Times New Roman" w:cs="Times New Roman"/>
+          <w:bCs/>
+          <w:sz w:val="28"/>
+          <w:szCs w:val="28"/>
+          <w:shd w:val="clear" w:color="auto" w:fill="F8F8F8"/>
+        </w:rPr>
+        <w:t>er that can be applied to a BL</w:t>
+      </w:r>
+      <w:r>
+        <w:rPr>
+          <w:rFonts w:ascii="Times New Roman" w:hAnsi="Times New Roman" w:cs="Times New Roman"/>
+          <w:bCs/>
+          <w:sz w:val="28"/>
+          <w:szCs w:val="28"/>
+          <w:shd w:val="clear" w:color="auto" w:fill="F8F8F8"/>
+        </w:rPr>
+        <w:t xml:space="preserve"> motor is exceptionally high, limited almost exclusively by heat, which can weaken the magnets.</w:t>
+      </w:r>
+    </w:p>
+    <w:p>
+      <w:pPr>
+        <w:pStyle w:val="NoSpacing"/>
+        <w:numPr>
+          <w:ilvl w:val="1"/>
+          <w:numId w:val="4"/>
+        </w:numPr>
+        <w:rPr>
+          <w:rFonts w:ascii="Times New Roman" w:hAnsi="Times New Roman" w:cs="Times New Roman"/>
+          <w:bCs/>
+          <w:sz w:val="28"/>
+          <w:szCs w:val="28"/>
+          <w:shd w:val="clear" w:color="auto" w:fill="F8F8F8"/>
+        </w:rPr>
+      </w:pPr>
+      <w:proofErr w:type="gramStart"/>
+      <w:r>
+        <w:rPr>
+          <w:rFonts w:ascii="Times New Roman" w:hAnsi="Times New Roman" w:cs="Times New Roman"/>
+          <w:bCs/>
+          <w:sz w:val="28"/>
+          <w:szCs w:val="28"/>
+          <w:shd w:val="clear" w:color="auto" w:fill="F8F8F8"/>
+        </w:rPr>
+        <w:t>more</w:t>
+      </w:r>
+      <w:proofErr w:type="gramEnd"/>
+      <w:r>
+        <w:rPr>
+          <w:rFonts w:ascii="Times New Roman" w:hAnsi="Times New Roman" w:cs="Times New Roman"/>
+          <w:bCs/>
+          <w:sz w:val="28"/>
+          <w:szCs w:val="28"/>
+          <w:shd w:val="clear" w:color="auto" w:fill="F8F8F8"/>
+        </w:rPr>
+        <w:t xml:space="preserve"> torque per watt (increased efficiency), increased reliability, reduced noise, longer lifetime (no brush and </w:t>
+      </w:r>
+      <w:proofErr w:type="spellStart"/>
+      <w:r>
+        <w:rPr>
+          <w:rFonts w:ascii="Times New Roman" w:hAnsi="Times New Roman" w:cs="Times New Roman"/>
+          <w:bCs/>
+          <w:sz w:val="28"/>
+          <w:szCs w:val="28"/>
+          <w:shd w:val="clear" w:color="auto" w:fill="F8F8F8"/>
+        </w:rPr>
+        <w:t>commutator</w:t>
+      </w:r>
+      <w:proofErr w:type="spellEnd"/>
+      <w:r>
+        <w:rPr>
+          <w:rFonts w:ascii="Times New Roman" w:hAnsi="Times New Roman" w:cs="Times New Roman"/>
+          <w:bCs/>
+          <w:sz w:val="28"/>
+          <w:szCs w:val="28"/>
+          <w:shd w:val="clear" w:color="auto" w:fill="F8F8F8"/>
+        </w:rPr>
+        <w:t xml:space="preserve"> erosion)</w:t>
+      </w:r>
+      <w:r>
+        <w:rPr>
+          <w:rFonts w:ascii="Times New Roman" w:hAnsi="Times New Roman" w:cs="Times New Roman"/>
+          <w:bCs/>
+          <w:sz w:val="28"/>
+          <w:szCs w:val="28"/>
+          <w:shd w:val="clear" w:color="auto" w:fill="F8F8F8"/>
+        </w:rPr>
+        <w:t>.</w:t>
+      </w:r>
+    </w:p>
+    <w:p>
+      <w:pPr>
+        <w:pStyle w:val="NoSpacing"/>
+        <w:rPr>
+          <w:rFonts w:ascii="Times New Roman" w:hAnsi="Times New Roman" w:cs="Times New Roman"/>
+          <w:b/>
+          <w:bCs/>
+          <w:color w:val="FF0000"/>
+          <w:sz w:val="28"/>
+          <w:szCs w:val="28"/>
+          <w:shd w:val="clear" w:color="auto" w:fill="F8F8F8"/>
+        </w:rPr>
+      </w:pPr>
+    </w:p>
+    <w:p>
+      <w:pPr>
+        <w:pStyle w:val="NoSpacing"/>
+        <w:rPr>
           <w:rStyle w:val="apple-converted-space"/>
           <w:rFonts w:ascii="Times New Roman" w:hAnsi="Times New Roman" w:cs="Times New Roman"/>
           <w:color w:val="000000"/>
@@ -308,6 +940,10 @@
           <w:shd w:val="clear" w:color="auto" w:fill="F8F8F8"/>
         </w:rPr>
       </w:pPr>
+      <w:bookmarkStart w:id="0" w:name="OLE_LINK1"/>
+      <w:bookmarkStart w:id="1" w:name="OLE_LINK2"/>
+      <w:bookmarkStart w:id="2" w:name="OLE_LINK3"/>
+      <w:bookmarkStart w:id="3" w:name="OLE_LINK4"/>
       <w:r>
         <w:rPr>
           <w:rFonts w:ascii="Times New Roman" w:hAnsi="Times New Roman" w:cs="Times New Roman"/>
@@ -335,8 +971,21 @@
           <w:szCs w:val="28"/>
           <w:shd w:val="clear" w:color="auto" w:fill="F8F8F8"/>
         </w:rPr>
-        <w:t xml:space="preserve"> current:6-18A (&gt;75%)</w:t>
-      </w:r>
+        <w:t xml:space="preserve"> current</w:t>
+      </w:r>
+      <w:bookmarkEnd w:id="2"/>
+      <w:bookmarkEnd w:id="3"/>
+      <w:r>
+        <w:rPr>
+          <w:rFonts w:ascii="Times New Roman" w:hAnsi="Times New Roman" w:cs="Times New Roman"/>
+          <w:sz w:val="28"/>
+          <w:szCs w:val="28"/>
+          <w:shd w:val="clear" w:color="auto" w:fill="F8F8F8"/>
+        </w:rPr>
+        <w:t>:6-18A (&gt;75%)</w:t>
+      </w:r>
+      <w:bookmarkEnd w:id="0"/>
+      <w:bookmarkEnd w:id="1"/>
       <w:r>
         <w:rPr>
           <w:rStyle w:val="apple-converted-space"/>
@@ -559,7 +1208,6 @@
           <w:shd w:val="clear" w:color="auto" w:fill="F8F8F8"/>
           <w:lang w:eastAsia="ja-JP"/>
         </w:rPr>
-        <w:lastRenderedPageBreak/>
         <w:drawing>
           <wp:inline distT="0" distB="0" distL="0" distR="0">
             <wp:extent cx="4442848" cy="4095750"/>
@@ -578,7 +1226,7 @@
                     </pic:cNvPicPr>
                   </pic:nvPicPr>
                   <pic:blipFill>
-                    <a:blip r:embed="rId5"/>
+                    <a:blip r:embed="rId8"/>
                     <a:srcRect/>
                     <a:stretch>
                       <a:fillRect/>
@@ -655,6 +1303,7 @@
           <w:sz w:val="28"/>
           <w:szCs w:val="28"/>
         </w:rPr>
+        <w:lastRenderedPageBreak/>
         <w:t>1400kv or 1400RPM</w:t>
       </w:r>
       <w:r>
@@ -759,6 +1408,227 @@
           <w:ilvl w:val="0"/>
           <w:numId w:val="1"/>
         </w:numPr>
+        <w:rPr>
+          <w:rFonts w:ascii="Times New Roman" w:hAnsi="Times New Roman" w:cs="Times New Roman"/>
+          <w:sz w:val="28"/>
+          <w:szCs w:val="28"/>
+        </w:rPr>
+      </w:pPr>
+      <w:r>
+        <w:rPr>
+          <w:rFonts w:ascii="Times New Roman" w:hAnsi="Times New Roman" w:cs="Times New Roman"/>
+          <w:sz w:val="28"/>
+          <w:szCs w:val="28"/>
+          <w:shd w:val="clear" w:color="auto" w:fill="F8F8F8"/>
+        </w:rPr>
+        <w:t xml:space="preserve">Max. </w:t>
+      </w:r>
+      <w:proofErr w:type="gramStart"/>
+      <w:r>
+        <w:rPr>
+          <w:rFonts w:ascii="Times New Roman" w:hAnsi="Times New Roman" w:cs="Times New Roman"/>
+          <w:sz w:val="28"/>
+          <w:szCs w:val="28"/>
+          <w:shd w:val="clear" w:color="auto" w:fill="F8F8F8"/>
+        </w:rPr>
+        <w:t>efficiency</w:t>
+      </w:r>
+      <w:proofErr w:type="gramEnd"/>
+      <w:r>
+        <w:rPr>
+          <w:rFonts w:ascii="Times New Roman" w:hAnsi="Times New Roman" w:cs="Times New Roman"/>
+          <w:sz w:val="28"/>
+          <w:szCs w:val="28"/>
+          <w:shd w:val="clear" w:color="auto" w:fill="F8F8F8"/>
+        </w:rPr>
+        <w:t xml:space="preserve"> current</w:t>
+      </w:r>
+      <w:r>
+        <w:rPr>
+          <w:rFonts w:ascii="Times New Roman" w:hAnsi="Times New Roman" w:cs="Times New Roman"/>
+          <w:sz w:val="28"/>
+          <w:szCs w:val="28"/>
+          <w:shd w:val="clear" w:color="auto" w:fill="F8F8F8"/>
+        </w:rPr>
+        <w:t xml:space="preserve">: As </w:t>
+      </w:r>
+      <w:r>
+        <w:rPr>
+          <w:rFonts w:ascii="Times New Roman" w:hAnsi="Times New Roman" w:cs="Times New Roman"/>
+          <w:sz w:val="28"/>
+          <w:szCs w:val="28"/>
+          <w:shd w:val="clear" w:color="auto" w:fill="F8F8F8"/>
+        </w:rPr>
+        <w:t>the motor performance</w:t>
+      </w:r>
+      <w:r>
+        <w:rPr>
+          <w:rFonts w:ascii="Times New Roman" w:hAnsi="Times New Roman" w:cs="Times New Roman"/>
+          <w:sz w:val="28"/>
+          <w:szCs w:val="28"/>
+          <w:shd w:val="clear" w:color="auto" w:fill="F8F8F8"/>
+        </w:rPr>
+        <w:t>, the higher efficiency of energy is, the lower of energy loss.</w:t>
+      </w:r>
+      <w:r>
+        <w:rPr>
+          <w:rStyle w:val="apple-converted-space"/>
+          <w:rFonts w:ascii="Arial" w:hAnsi="Arial" w:cs="Arial"/>
+          <w:color w:val="333333"/>
+          <w:shd w:val="clear" w:color="auto" w:fill="F5F5F5"/>
+        </w:rPr>
+        <w:t xml:space="preserve"> </w:t>
+      </w:r>
+      <w:r>
+        <w:rPr>
+          <w:rFonts w:ascii="Times New Roman" w:hAnsi="Times New Roman" w:cs="Times New Roman"/>
+          <w:sz w:val="28"/>
+          <w:szCs w:val="28"/>
+          <w:shd w:val="clear" w:color="auto" w:fill="F8F8F8"/>
+        </w:rPr>
+        <w:t>Will save battery for longer flight time.</w:t>
+      </w:r>
+    </w:p>
+    <w:p>
+      <w:pPr>
+        <w:pStyle w:val="NoSpacing"/>
+        <w:numPr>
+          <w:ilvl w:val="0"/>
+          <w:numId w:val="1"/>
+        </w:numPr>
+        <w:rPr>
+          <w:rFonts w:ascii="Times New Roman" w:hAnsi="Times New Roman" w:cs="Times New Roman"/>
+          <w:sz w:val="28"/>
+          <w:szCs w:val="28"/>
+          <w:shd w:val="clear" w:color="auto" w:fill="F8F8F8"/>
+        </w:rPr>
+      </w:pPr>
+      <w:r>
+        <w:rPr>
+          <w:rFonts w:ascii="Times New Roman" w:hAnsi="Times New Roman" w:cs="Times New Roman"/>
+          <w:sz w:val="28"/>
+          <w:szCs w:val="28"/>
+          <w:shd w:val="clear" w:color="auto" w:fill="F8F8F8"/>
+        </w:rPr>
+        <w:t>No load current / 10 V</w:t>
+      </w:r>
+      <w:proofErr w:type="gramStart"/>
+      <w:r>
+        <w:rPr>
+          <w:rFonts w:ascii="Times New Roman" w:hAnsi="Times New Roman" w:cs="Times New Roman"/>
+          <w:sz w:val="28"/>
+          <w:szCs w:val="28"/>
+          <w:shd w:val="clear" w:color="auto" w:fill="F8F8F8"/>
+        </w:rPr>
+        <w:t>:0,7</w:t>
+      </w:r>
+      <w:proofErr w:type="gramEnd"/>
+      <w:r>
+        <w:rPr>
+          <w:rFonts w:ascii="Times New Roman" w:hAnsi="Times New Roman" w:cs="Times New Roman"/>
+          <w:sz w:val="28"/>
+          <w:szCs w:val="28"/>
+          <w:shd w:val="clear" w:color="auto" w:fill="F8F8F8"/>
+        </w:rPr>
+        <w:t xml:space="preserve"> A</w:t>
+      </w:r>
+      <w:r>
+        <w:rPr>
+          <w:rFonts w:ascii="Times New Roman" w:hAnsi="Times New Roman" w:cs="Times New Roman"/>
+          <w:sz w:val="28"/>
+          <w:szCs w:val="28"/>
+          <w:shd w:val="clear" w:color="auto" w:fill="F8F8F8"/>
+        </w:rPr>
+        <w:t xml:space="preserve"> mean: if motor doesn’t work, power loss is 10V :  0,7A per minute.</w:t>
+      </w:r>
+    </w:p>
+    <w:p>
+      <w:pPr>
+        <w:pStyle w:val="NoSpacing"/>
+        <w:numPr>
+          <w:ilvl w:val="0"/>
+          <w:numId w:val="1"/>
+        </w:numPr>
+        <w:rPr>
+          <w:rFonts w:ascii="Times New Roman" w:hAnsi="Times New Roman" w:cs="Times New Roman"/>
+          <w:sz w:val="28"/>
+          <w:szCs w:val="28"/>
+        </w:rPr>
+      </w:pPr>
+      <w:r>
+        <w:rPr>
+          <w:rFonts w:ascii="Times New Roman" w:hAnsi="Times New Roman" w:cs="Times New Roman"/>
+          <w:sz w:val="28"/>
+          <w:szCs w:val="28"/>
+        </w:rPr>
+        <w:t>Recommends Propeller : 8x4, 9x5:</w:t>
+      </w:r>
+    </w:p>
+    <w:p>
+      <w:pPr>
+        <w:pStyle w:val="NoSpacing"/>
+        <w:ind w:left="1080"/>
+        <w:rPr>
+          <w:rFonts w:ascii="Times New Roman" w:hAnsi="Times New Roman" w:cs="Times New Roman"/>
+          <w:sz w:val="28"/>
+          <w:szCs w:val="28"/>
+        </w:rPr>
+      </w:pPr>
+      <w:r>
+        <w:rPr>
+          <w:rFonts w:ascii="Times New Roman" w:hAnsi="Times New Roman" w:cs="Times New Roman"/>
+          <w:sz w:val="28"/>
+          <w:szCs w:val="28"/>
+        </w:rPr>
+        <w:drawing>
+          <wp:inline distT="0" distB="0" distL="0" distR="0">
+            <wp:extent cx="4810125" cy="1333500"/>
+            <wp:effectExtent l="19050" t="0" r="9525" b="0"/>
+            <wp:docPr id="8" name="Picture 1" descr="C:\Users\hung\Downloads\cnhGWS.jpg"/>
+            <wp:cNvGraphicFramePr/>
+            <a:graphic xmlns:a="http://schemas.openxmlformats.org/drawingml/2006/main">
+              <a:graphicData uri="http://schemas.openxmlformats.org/drawingml/2006/picture">
+                <pic:pic xmlns:pic="http://schemas.openxmlformats.org/drawingml/2006/picture">
+                  <pic:nvPicPr>
+                    <pic:cNvPr id="0" name="Picture 1" descr="C:\Users\hung\Downloads\cnhGWS.jpg"/>
+                    <pic:cNvPicPr>
+                      <a:picLocks noChangeAspect="1" noChangeArrowheads="1"/>
+                    </pic:cNvPicPr>
+                  </pic:nvPicPr>
+                  <pic:blipFill>
+                    <a:blip r:embed="rId9"/>
+                    <a:srcRect/>
+                    <a:stretch>
+                      <a:fillRect/>
+                    </a:stretch>
+                  </pic:blipFill>
+                  <pic:spPr bwMode="auto">
+                    <a:xfrm>
+                      <a:off x="0" y="0"/>
+                      <a:ext cx="4810125" cy="1333500"/>
+                    </a:xfrm>
+                    <a:prstGeom prst="rect">
+                      <a:avLst/>
+                    </a:prstGeom>
+                    <a:noFill/>
+                    <a:ln w="9525">
+                      <a:noFill/>
+                      <a:miter lim="800000"/>
+                      <a:headEnd/>
+                      <a:tailEnd/>
+                    </a:ln>
+                  </pic:spPr>
+                </pic:pic>
+              </a:graphicData>
+            </a:graphic>
+          </wp:inline>
+        </w:drawing>
+      </w:r>
+    </w:p>
+    <w:p>
+      <w:pPr>
+        <w:pStyle w:val="NoSpacing"/>
+        <w:ind w:left="1080"/>
         <w:rPr>
           <w:rFonts w:ascii="Times New Roman" w:hAnsi="Times New Roman" w:cs="Times New Roman"/>
           <w:sz w:val="28"/>
@@ -779,6 +1649,230 @@
 <file path=word/numbering.xml><?xml version="1.0" encoding="utf-8"?>
 <w:numbering xmlns:ve="http://schemas.openxmlformats.org/markup-compatibility/2006" xmlns:o="urn:schemas-microsoft-com:office:office" xmlns:r="http://schemas.openxmlformats.org/officeDocument/2006/relationships" xmlns:m="http://schemas.openxmlformats.org/officeDocument/2006/math" xmlns:v="urn:schemas-microsoft-com:vml" xmlns:wp="http://schemas.openxmlformats.org/drawingml/2006/wordprocessingDrawing" xmlns:w10="urn:schemas-microsoft-com:office:word" xmlns:w="http://schemas.openxmlformats.org/wordprocessingml/2006/main" xmlns:wne="http://schemas.microsoft.com/office/word/2006/wordml">
   <w:abstractNum w:abstractNumId="0">
+    <w:nsid w:val="1D2A0E5D"/>
+    <w:multiLevelType w:val="hybridMultilevel"/>
+    <w:tmpl w:val="40DA6022"/>
+    <w:lvl w:ilvl="0" w:tplc="2FAA15E4">
+      <w:numFmt w:val="bullet"/>
+      <w:lvlText w:val="-"/>
+      <w:lvlJc w:val="left"/>
+      <w:pPr>
+        <w:ind w:left="1080" w:hanging="360"/>
+      </w:pPr>
+      <w:rPr>
+        <w:rFonts w:ascii="Times New Roman" w:eastAsiaTheme="minorEastAsia" w:hAnsi="Times New Roman" w:cs="Times New Roman" w:hint="default"/>
+      </w:rPr>
+    </w:lvl>
+    <w:lvl w:ilvl="1" w:tplc="04090003" w:tentative="1">
+      <w:start w:val="1"/>
+      <w:numFmt w:val="bullet"/>
+      <w:lvlText w:val="o"/>
+      <w:lvlJc w:val="left"/>
+      <w:pPr>
+        <w:ind w:left="1800" w:hanging="360"/>
+      </w:pPr>
+      <w:rPr>
+        <w:rFonts w:ascii="Courier New" w:hAnsi="Courier New" w:cs="Courier New" w:hint="default"/>
+      </w:rPr>
+    </w:lvl>
+    <w:lvl w:ilvl="2" w:tplc="04090005" w:tentative="1">
+      <w:start w:val="1"/>
+      <w:numFmt w:val="bullet"/>
+      <w:lvlText w:val=""/>
+      <w:lvlJc w:val="left"/>
+      <w:pPr>
+        <w:ind w:left="2520" w:hanging="360"/>
+      </w:pPr>
+      <w:rPr>
+        <w:rFonts w:ascii="Wingdings" w:hAnsi="Wingdings" w:hint="default"/>
+      </w:rPr>
+    </w:lvl>
+    <w:lvl w:ilvl="3" w:tplc="04090001" w:tentative="1">
+      <w:start w:val="1"/>
+      <w:numFmt w:val="bullet"/>
+      <w:lvlText w:val=""/>
+      <w:lvlJc w:val="left"/>
+      <w:pPr>
+        <w:ind w:left="3240" w:hanging="360"/>
+      </w:pPr>
+      <w:rPr>
+        <w:rFonts w:ascii="Symbol" w:hAnsi="Symbol" w:hint="default"/>
+      </w:rPr>
+    </w:lvl>
+    <w:lvl w:ilvl="4" w:tplc="04090003" w:tentative="1">
+      <w:start w:val="1"/>
+      <w:numFmt w:val="bullet"/>
+      <w:lvlText w:val="o"/>
+      <w:lvlJc w:val="left"/>
+      <w:pPr>
+        <w:ind w:left="3960" w:hanging="360"/>
+      </w:pPr>
+      <w:rPr>
+        <w:rFonts w:ascii="Courier New" w:hAnsi="Courier New" w:cs="Courier New" w:hint="default"/>
+      </w:rPr>
+    </w:lvl>
+    <w:lvl w:ilvl="5" w:tplc="04090005" w:tentative="1">
+      <w:start w:val="1"/>
+      <w:numFmt w:val="bullet"/>
+      <w:lvlText w:val=""/>
+      <w:lvlJc w:val="left"/>
+      <w:pPr>
+        <w:ind w:left="4680" w:hanging="360"/>
+      </w:pPr>
+      <w:rPr>
+        <w:rFonts w:ascii="Wingdings" w:hAnsi="Wingdings" w:hint="default"/>
+      </w:rPr>
+    </w:lvl>
+    <w:lvl w:ilvl="6" w:tplc="04090001" w:tentative="1">
+      <w:start w:val="1"/>
+      <w:numFmt w:val="bullet"/>
+      <w:lvlText w:val=""/>
+      <w:lvlJc w:val="left"/>
+      <w:pPr>
+        <w:ind w:left="5400" w:hanging="360"/>
+      </w:pPr>
+      <w:rPr>
+        <w:rFonts w:ascii="Symbol" w:hAnsi="Symbol" w:hint="default"/>
+      </w:rPr>
+    </w:lvl>
+    <w:lvl w:ilvl="7" w:tplc="04090003" w:tentative="1">
+      <w:start w:val="1"/>
+      <w:numFmt w:val="bullet"/>
+      <w:lvlText w:val="o"/>
+      <w:lvlJc w:val="left"/>
+      <w:pPr>
+        <w:ind w:left="6120" w:hanging="360"/>
+      </w:pPr>
+      <w:rPr>
+        <w:rFonts w:ascii="Courier New" w:hAnsi="Courier New" w:cs="Courier New" w:hint="default"/>
+      </w:rPr>
+    </w:lvl>
+    <w:lvl w:ilvl="8" w:tplc="04090005" w:tentative="1">
+      <w:start w:val="1"/>
+      <w:numFmt w:val="bullet"/>
+      <w:lvlText w:val=""/>
+      <w:lvlJc w:val="left"/>
+      <w:pPr>
+        <w:ind w:left="6840" w:hanging="360"/>
+      </w:pPr>
+      <w:rPr>
+        <w:rFonts w:ascii="Wingdings" w:hAnsi="Wingdings" w:hint="default"/>
+      </w:rPr>
+    </w:lvl>
+  </w:abstractNum>
+  <w:abstractNum w:abstractNumId="1">
+    <w:nsid w:val="43A5463B"/>
+    <w:multiLevelType w:val="hybridMultilevel"/>
+    <w:tmpl w:val="367A4CAE"/>
+    <w:lvl w:ilvl="0" w:tplc="9B5ED48A">
+      <w:numFmt w:val="bullet"/>
+      <w:lvlText w:val="-"/>
+      <w:lvlJc w:val="left"/>
+      <w:pPr>
+        <w:ind w:left="1080" w:hanging="360"/>
+      </w:pPr>
+      <w:rPr>
+        <w:rFonts w:ascii="Times New Roman" w:eastAsiaTheme="minorEastAsia" w:hAnsi="Times New Roman" w:cs="Times New Roman" w:hint="default"/>
+      </w:rPr>
+    </w:lvl>
+    <w:lvl w:ilvl="1" w:tplc="04090003">
+      <w:start w:val="1"/>
+      <w:numFmt w:val="bullet"/>
+      <w:lvlText w:val="o"/>
+      <w:lvlJc w:val="left"/>
+      <w:pPr>
+        <w:ind w:left="1800" w:hanging="360"/>
+      </w:pPr>
+      <w:rPr>
+        <w:rFonts w:ascii="Courier New" w:hAnsi="Courier New" w:cs="Courier New" w:hint="default"/>
+      </w:rPr>
+    </w:lvl>
+    <w:lvl w:ilvl="2" w:tplc="04090005" w:tentative="1">
+      <w:start w:val="1"/>
+      <w:numFmt w:val="bullet"/>
+      <w:lvlText w:val=""/>
+      <w:lvlJc w:val="left"/>
+      <w:pPr>
+        <w:ind w:left="2520" w:hanging="360"/>
+      </w:pPr>
+      <w:rPr>
+        <w:rFonts w:ascii="Wingdings" w:hAnsi="Wingdings" w:hint="default"/>
+      </w:rPr>
+    </w:lvl>
+    <w:lvl w:ilvl="3" w:tplc="04090001" w:tentative="1">
+      <w:start w:val="1"/>
+      <w:numFmt w:val="bullet"/>
+      <w:lvlText w:val=""/>
+      <w:lvlJc w:val="left"/>
+      <w:pPr>
+        <w:ind w:left="3240" w:hanging="360"/>
+      </w:pPr>
+      <w:rPr>
+        <w:rFonts w:ascii="Symbol" w:hAnsi="Symbol" w:hint="default"/>
+      </w:rPr>
+    </w:lvl>
+    <w:lvl w:ilvl="4" w:tplc="04090003" w:tentative="1">
+      <w:start w:val="1"/>
+      <w:numFmt w:val="bullet"/>
+      <w:lvlText w:val="o"/>
+      <w:lvlJc w:val="left"/>
+      <w:pPr>
+        <w:ind w:left="3960" w:hanging="360"/>
+      </w:pPr>
+      <w:rPr>
+        <w:rFonts w:ascii="Courier New" w:hAnsi="Courier New" w:cs="Courier New" w:hint="default"/>
+      </w:rPr>
+    </w:lvl>
+    <w:lvl w:ilvl="5" w:tplc="04090005" w:tentative="1">
+      <w:start w:val="1"/>
+      <w:numFmt w:val="bullet"/>
+      <w:lvlText w:val=""/>
+      <w:lvlJc w:val="left"/>
+      <w:pPr>
+        <w:ind w:left="4680" w:hanging="360"/>
+      </w:pPr>
+      <w:rPr>
+        <w:rFonts w:ascii="Wingdings" w:hAnsi="Wingdings" w:hint="default"/>
+      </w:rPr>
+    </w:lvl>
+    <w:lvl w:ilvl="6" w:tplc="04090001" w:tentative="1">
+      <w:start w:val="1"/>
+      <w:numFmt w:val="bullet"/>
+      <w:lvlText w:val=""/>
+      <w:lvlJc w:val="left"/>
+      <w:pPr>
+        <w:ind w:left="5400" w:hanging="360"/>
+      </w:pPr>
+      <w:rPr>
+        <w:rFonts w:ascii="Symbol" w:hAnsi="Symbol" w:hint="default"/>
+      </w:rPr>
+    </w:lvl>
+    <w:lvl w:ilvl="7" w:tplc="04090003" w:tentative="1">
+      <w:start w:val="1"/>
+      <w:numFmt w:val="bullet"/>
+      <w:lvlText w:val="o"/>
+      <w:lvlJc w:val="left"/>
+      <w:pPr>
+        <w:ind w:left="6120" w:hanging="360"/>
+      </w:pPr>
+      <w:rPr>
+        <w:rFonts w:ascii="Courier New" w:hAnsi="Courier New" w:cs="Courier New" w:hint="default"/>
+      </w:rPr>
+    </w:lvl>
+    <w:lvl w:ilvl="8" w:tplc="04090005" w:tentative="1">
+      <w:start w:val="1"/>
+      <w:numFmt w:val="bullet"/>
+      <w:lvlText w:val=""/>
+      <w:lvlJc w:val="left"/>
+      <w:pPr>
+        <w:ind w:left="6840" w:hanging="360"/>
+      </w:pPr>
+      <w:rPr>
+        <w:rFonts w:ascii="Wingdings" w:hAnsi="Wingdings" w:hint="default"/>
+      </w:rPr>
+    </w:lvl>
+  </w:abstractNum>
+  <w:abstractNum w:abstractNumId="2">
     <w:nsid w:val="58881407"/>
     <w:multiLevelType w:val="hybridMultilevel"/>
     <w:tmpl w:val="6CDC8C62"/>
@@ -890,7 +1984,7 @@
       </w:rPr>
     </w:lvl>
   </w:abstractNum>
-  <w:abstractNum w:abstractNumId="1">
+  <w:abstractNum w:abstractNumId="3">
     <w:nsid w:val="7850733D"/>
     <w:multiLevelType w:val="hybridMultilevel"/>
     <w:tmpl w:val="59C2B9F4"/>
@@ -1003,10 +2097,16 @@
     </w:lvl>
   </w:abstractNum>
   <w:num w:numId="1">
-    <w:abstractNumId w:val="1"/>
+    <w:abstractNumId w:val="3"/>
   </w:num>
   <w:num w:numId="2">
+    <w:abstractNumId w:val="2"/>
+  </w:num>
+  <w:num w:numId="3">
     <w:abstractNumId w:val="0"/>
+  </w:num>
+  <w:num w:numId="4">
+    <w:abstractNumId w:val="1"/>
   </w:num>
 </w:numbering>
 </file>
@@ -1254,6 +2354,11 @@
       <w:sz w:val="16"/>
       <w:szCs w:val="16"/>
     </w:rPr>
+  </w:style>
+  <w:style w:type="character" w:customStyle="1" w:styleId="hps">
+    <w:name w:val="hps"/>
+    <w:basedOn w:val="DefaultParagraphFont"/>
+    <w:rsid w:val="00C456F0"/>
   </w:style>
 </w:styles>
 </file>

--- a/trunk/Document/04.Design/FUFO_FUFO/Quadrotor's component.docx
+++ b/trunk/Document/04.Design/FUFO_FUFO/Quadrotor's component.docx
@@ -3,180 +3,6 @@
 <w:document xmlns:ve="http://schemas.openxmlformats.org/markup-compatibility/2006" xmlns:o="urn:schemas-microsoft-com:office:office" xmlns:r="http://schemas.openxmlformats.org/officeDocument/2006/relationships" xmlns:m="http://schemas.openxmlformats.org/officeDocument/2006/math" xmlns:v="urn:schemas-microsoft-com:vml" xmlns:wp="http://schemas.openxmlformats.org/drawingml/2006/wordprocessingDrawing" xmlns:w10="urn:schemas-microsoft-com:office:word" xmlns:w="http://schemas.openxmlformats.org/wordprocessingml/2006/main" xmlns:wne="http://schemas.microsoft.com/office/word/2006/wordml">
   <w:body>
     <w:p>
-      <w:proofErr w:type="spellStart"/>
-      <w:r>
-        <w:t>Khung</w:t>
-      </w:r>
-      <w:proofErr w:type="spellEnd"/>
-      <w:r>
-        <w:t>:</w:t>
-      </w:r>
-    </w:p>
-    <w:p>
-      <w:r>
-        <w:t xml:space="preserve">  - </w:t>
-      </w:r>
-      <w:proofErr w:type="spellStart"/>
-      <w:proofErr w:type="gramStart"/>
-      <w:r>
-        <w:t>ống</w:t>
-      </w:r>
-      <w:proofErr w:type="spellEnd"/>
-      <w:proofErr w:type="gramEnd"/>
-      <w:r>
-        <w:t xml:space="preserve"> </w:t>
-      </w:r>
-      <w:proofErr w:type="spellStart"/>
-      <w:r>
-        <w:t>nhựa</w:t>
-      </w:r>
-      <w:proofErr w:type="spellEnd"/>
-      <w:r>
-        <w:t xml:space="preserve"> </w:t>
-      </w:r>
-      <w:proofErr w:type="spellStart"/>
-      <w:r>
-        <w:t>rỗng</w:t>
-      </w:r>
-      <w:proofErr w:type="spellEnd"/>
-      <w:r>
-        <w:t xml:space="preserve"> </w:t>
-      </w:r>
-      <w:proofErr w:type="spellStart"/>
-      <w:r>
-        <w:t>dùng</w:t>
-      </w:r>
-      <w:proofErr w:type="spellEnd"/>
-      <w:r>
-        <w:t xml:space="preserve">  </w:t>
-      </w:r>
-      <w:proofErr w:type="spellStart"/>
-      <w:r>
-        <w:t>kiểu</w:t>
-      </w:r>
-      <w:proofErr w:type="spellEnd"/>
-      <w:r>
-        <w:t xml:space="preserve"> </w:t>
-      </w:r>
-      <w:proofErr w:type="spellStart"/>
-      <w:r>
-        <w:t>dư</w:t>
-      </w:r>
-      <w:proofErr w:type="spellEnd"/>
-      <w:r>
-        <w:t xml:space="preserve"> </w:t>
-      </w:r>
-      <w:proofErr w:type="spellStart"/>
-      <w:r>
-        <w:t>lày</w:t>
-      </w:r>
-      <w:proofErr w:type="spellEnd"/>
-      <w:r>
-        <w:t xml:space="preserve">: </w:t>
-      </w:r>
-      <w:r>
-        <w:t>http://thietbidienhuunghi.shopbuild.vn/stores/viewProduct/5741/ong-nhua-pvc-luon-day-dien-panasonic-nano-d-16mm.htm</w:t>
-      </w:r>
-    </w:p>
-    <w:p/>
-    <w:p>
-      <w:r>
-        <w:t xml:space="preserve">- </w:t>
-      </w:r>
-      <w:proofErr w:type="spellStart"/>
-      <w:r>
-        <w:t>Kích</w:t>
-      </w:r>
-      <w:proofErr w:type="spellEnd"/>
-      <w:r>
-        <w:t xml:space="preserve"> </w:t>
-      </w:r>
-      <w:proofErr w:type="spellStart"/>
-      <w:r>
-        <w:t>thước</w:t>
-      </w:r>
-      <w:proofErr w:type="spellEnd"/>
-      <w:r>
-        <w:t xml:space="preserve">: </w:t>
-      </w:r>
-      <w:r>
-        <w:t xml:space="preserve"> 40x40</w:t>
-      </w:r>
-    </w:p>
-    <w:p>
-      <w:r>
-        <w:t xml:space="preserve">- </w:t>
-      </w:r>
-      <w:proofErr w:type="spellStart"/>
-      <w:proofErr w:type="gramStart"/>
-      <w:r>
-        <w:t>vành</w:t>
-      </w:r>
-      <w:proofErr w:type="spellEnd"/>
-      <w:proofErr w:type="gramEnd"/>
-      <w:r>
-        <w:t xml:space="preserve">: </w:t>
-      </w:r>
-      <w:proofErr w:type="spellStart"/>
-      <w:r>
-        <w:t>rổ</w:t>
-      </w:r>
-      <w:proofErr w:type="spellEnd"/>
-      <w:r>
-        <w:t xml:space="preserve"> </w:t>
-      </w:r>
-      <w:proofErr w:type="spellStart"/>
-      <w:r>
-        <w:t>nhựa</w:t>
-      </w:r>
-      <w:proofErr w:type="spellEnd"/>
-      <w:r>
-        <w:t xml:space="preserve"> + </w:t>
-      </w:r>
-      <w:proofErr w:type="spellStart"/>
-      <w:r>
-        <w:t>mút</w:t>
-      </w:r>
-      <w:proofErr w:type="spellEnd"/>
-    </w:p>
-    <w:p>
-      <w:r>
-        <w:t xml:space="preserve">- </w:t>
-      </w:r>
-      <w:proofErr w:type="spellStart"/>
-      <w:r>
-        <w:t>Khung</w:t>
-      </w:r>
-      <w:proofErr w:type="spellEnd"/>
-      <w:r>
-        <w:t xml:space="preserve"> &lt;500gr</w:t>
-      </w:r>
-    </w:p>
-    <w:p>
-      <w:r>
-        <w:t xml:space="preserve">- </w:t>
-      </w:r>
-      <w:proofErr w:type="spellStart"/>
-      <w:proofErr w:type="gramStart"/>
-      <w:r>
-        <w:t>cánh</w:t>
-      </w:r>
-      <w:proofErr w:type="spellEnd"/>
-      <w:proofErr w:type="gramEnd"/>
-      <w:r>
-        <w:t xml:space="preserve"> </w:t>
-      </w:r>
-      <w:proofErr w:type="spellStart"/>
-      <w:r>
-        <w:t>quạt</w:t>
-      </w:r>
-      <w:proofErr w:type="spellEnd"/>
-      <w:r>
-        <w:t xml:space="preserve"> 8x4.3</w:t>
-      </w:r>
-    </w:p>
-    <w:p/>
-    <w:p>
       <w:pPr>
         <w:pStyle w:val="NoSpacing"/>
         <w:rPr>
@@ -211,6 +37,8 @@
         </w:rPr>
         <w:tab/>
       </w:r>
+      <w:bookmarkStart w:id="0" w:name="OLE_LINK5"/>
+      <w:bookmarkStart w:id="1" w:name="OLE_LINK6"/>
       <w:r>
         <w:rPr>
           <w:rFonts w:ascii="Times New Roman" w:hAnsi="Times New Roman" w:cs="Times New Roman"/>
@@ -233,7 +61,143 @@
           <w:szCs w:val="44"/>
           <w:shd w:val="clear" w:color="auto" w:fill="F8F8F8"/>
         </w:rPr>
-        <w:t>: 2 type (Brush &amp; Brushless)</w:t>
+        <w:t xml:space="preserve">: </w:t>
+      </w:r>
+      <w:bookmarkEnd w:id="0"/>
+      <w:bookmarkEnd w:id="1"/>
+      <w:r>
+        <w:rPr>
+          <w:rStyle w:val="hps"/>
+          <w:rFonts w:ascii="Times New Roman" w:hAnsi="Times New Roman" w:cs="Times New Roman"/>
+          <w:color w:val="333333"/>
+          <w:sz w:val="28"/>
+          <w:szCs w:val="28"/>
+          <w:shd w:val="clear" w:color="auto" w:fill="F5F5F5"/>
+        </w:rPr>
+        <w:t>generate</w:t>
+      </w:r>
+      <w:r>
+        <w:rPr>
+          <w:rStyle w:val="apple-converted-space"/>
+          <w:rFonts w:ascii="Times New Roman" w:hAnsi="Times New Roman" w:cs="Times New Roman"/>
+          <w:color w:val="333333"/>
+          <w:sz w:val="28"/>
+          <w:szCs w:val="28"/>
+          <w:shd w:val="clear" w:color="auto" w:fill="F5F5F5"/>
+        </w:rPr>
+        <w:t> </w:t>
+      </w:r>
+      <w:r>
+        <w:rPr>
+          <w:rStyle w:val="hps"/>
+          <w:rFonts w:ascii="Times New Roman" w:hAnsi="Times New Roman" w:cs="Times New Roman"/>
+          <w:color w:val="333333"/>
+          <w:sz w:val="28"/>
+          <w:szCs w:val="28"/>
+          <w:shd w:val="clear" w:color="auto" w:fill="F5F5F5"/>
+        </w:rPr>
+        <w:t>power</w:t>
+      </w:r>
+      <w:r>
+        <w:rPr>
+          <w:rStyle w:val="apple-converted-space"/>
+          <w:rFonts w:ascii="Times New Roman" w:hAnsi="Times New Roman" w:cs="Times New Roman"/>
+          <w:color w:val="333333"/>
+          <w:sz w:val="28"/>
+          <w:szCs w:val="28"/>
+          <w:shd w:val="clear" w:color="auto" w:fill="F5F5F5"/>
+        </w:rPr>
+        <w:t> </w:t>
+      </w:r>
+      <w:r>
+        <w:rPr>
+          <w:rStyle w:val="hps"/>
+          <w:rFonts w:ascii="Times New Roman" w:hAnsi="Times New Roman" w:cs="Times New Roman"/>
+          <w:color w:val="333333"/>
+          <w:sz w:val="28"/>
+          <w:szCs w:val="28"/>
+          <w:shd w:val="clear" w:color="auto" w:fill="F5F5F5"/>
+        </w:rPr>
+        <w:t>for</w:t>
+      </w:r>
+      <w:r>
+        <w:rPr>
+          <w:rStyle w:val="apple-converted-space"/>
+          <w:rFonts w:ascii="Times New Roman" w:hAnsi="Times New Roman" w:cs="Times New Roman"/>
+          <w:color w:val="333333"/>
+          <w:sz w:val="28"/>
+          <w:szCs w:val="28"/>
+          <w:shd w:val="clear" w:color="auto" w:fill="F5F5F5"/>
+        </w:rPr>
+        <w:t> </w:t>
+      </w:r>
+      <w:r>
+        <w:rPr>
+          <w:rStyle w:val="hps"/>
+          <w:rFonts w:ascii="Times New Roman" w:hAnsi="Times New Roman" w:cs="Times New Roman"/>
+          <w:color w:val="333333"/>
+          <w:sz w:val="28"/>
+          <w:szCs w:val="28"/>
+          <w:shd w:val="clear" w:color="auto" w:fill="F5F5F5"/>
+        </w:rPr>
+        <w:t>the propeller</w:t>
+      </w:r>
+      <w:r>
+        <w:rPr>
+          <w:rStyle w:val="apple-converted-space"/>
+          <w:rFonts w:ascii="Times New Roman" w:hAnsi="Times New Roman" w:cs="Times New Roman"/>
+          <w:color w:val="333333"/>
+          <w:sz w:val="28"/>
+          <w:szCs w:val="28"/>
+          <w:shd w:val="clear" w:color="auto" w:fill="F5F5F5"/>
+        </w:rPr>
+        <w:t> </w:t>
+      </w:r>
+      <w:r>
+        <w:rPr>
+          <w:rStyle w:val="hps"/>
+          <w:rFonts w:ascii="Times New Roman" w:hAnsi="Times New Roman" w:cs="Times New Roman"/>
+          <w:color w:val="333333"/>
+          <w:sz w:val="28"/>
+          <w:szCs w:val="28"/>
+          <w:shd w:val="clear" w:color="auto" w:fill="F5F5F5"/>
+        </w:rPr>
+        <w:t>rotation</w:t>
+      </w:r>
+      <w:r>
+        <w:rPr>
+          <w:rStyle w:val="hps"/>
+          <w:rFonts w:ascii="Times New Roman" w:hAnsi="Times New Roman" w:cs="Times New Roman"/>
+          <w:color w:val="333333"/>
+          <w:sz w:val="28"/>
+          <w:szCs w:val="28"/>
+          <w:shd w:val="clear" w:color="auto" w:fill="F5F5F5"/>
+        </w:rPr>
+        <w:t xml:space="preserve"> to raise </w:t>
+      </w:r>
+      <w:proofErr w:type="spellStart"/>
+      <w:r>
+        <w:rPr>
+          <w:rStyle w:val="hps"/>
+          <w:rFonts w:ascii="Times New Roman" w:hAnsi="Times New Roman" w:cs="Times New Roman"/>
+          <w:color w:val="333333"/>
+          <w:sz w:val="28"/>
+          <w:szCs w:val="28"/>
+          <w:shd w:val="clear" w:color="auto" w:fill="F5F5F5"/>
+        </w:rPr>
+        <w:t>Quadrotor</w:t>
+      </w:r>
+      <w:proofErr w:type="spellEnd"/>
+      <w:r>
+        <w:rPr>
+          <w:rStyle w:val="hps"/>
+          <w:rFonts w:ascii="Times New Roman" w:hAnsi="Times New Roman" w:cs="Times New Roman"/>
+          <w:color w:val="333333"/>
+          <w:sz w:val="28"/>
+          <w:szCs w:val="28"/>
+          <w:shd w:val="clear" w:color="auto" w:fill="F5F5F5"/>
+        </w:rPr>
+        <w:t xml:space="preserve">. </w:t>
       </w:r>
     </w:p>
     <w:p>
@@ -391,7 +355,6 @@
           <w:shd w:val="clear" w:color="auto" w:fill="F8F8F8"/>
           <w:lang w:eastAsia="ja-JP"/>
         </w:rPr>
-        <w:lastRenderedPageBreak/>
         <w:drawing>
           <wp:inline distT="0" distB="0" distL="0" distR="0">
             <wp:extent cx="3314700" cy="2162175"/>
@@ -523,6 +486,7 @@
           <w:shd w:val="clear" w:color="auto" w:fill="F8F8F8"/>
           <w:lang w:eastAsia="ja-JP"/>
         </w:rPr>
+        <w:lastRenderedPageBreak/>
         <w:drawing>
           <wp:inline distT="0" distB="0" distL="0" distR="0">
             <wp:extent cx="5943600" cy="4461510"/>
@@ -613,7 +577,6 @@
           <w:szCs w:val="28"/>
           <w:shd w:val="clear" w:color="auto" w:fill="F8F8F8"/>
         </w:rPr>
-        <w:lastRenderedPageBreak/>
         <w:t xml:space="preserve">Brush </w:t>
       </w:r>
       <w:proofErr w:type="spellStart"/>
@@ -853,18 +816,60 @@
           <w:szCs w:val="28"/>
           <w:shd w:val="clear" w:color="auto" w:fill="F8F8F8"/>
         </w:rPr>
-        <w:t xml:space="preserve"> 1400kv --- Price</w:t>
-      </w:r>
-      <w:r>
-        <w:rPr>
-          <w:rFonts w:ascii="Times New Roman" w:hAnsi="Times New Roman" w:cs="Times New Roman"/>
-          <w:b/>
-          <w:bCs/>
-          <w:sz w:val="28"/>
-          <w:szCs w:val="28"/>
-          <w:shd w:val="clear" w:color="auto" w:fill="F8F8F8"/>
-        </w:rPr>
-        <w:t>: 250k</w:t>
+        <w:t xml:space="preserve"> </w:t>
+      </w:r>
+      <w:r>
+        <w:rPr>
+          <w:rFonts w:ascii="Times New Roman" w:hAnsi="Times New Roman" w:cs="Times New Roman"/>
+          <w:b/>
+          <w:bCs/>
+          <w:sz w:val="28"/>
+          <w:szCs w:val="28"/>
+          <w:shd w:val="clear" w:color="auto" w:fill="F8F8F8"/>
+        </w:rPr>
+        <w:t>A2212-10T</w:t>
+      </w:r>
+      <w:r>
+        <w:rPr>
+          <w:rFonts w:ascii="Times New Roman" w:hAnsi="Times New Roman" w:cs="Times New Roman"/>
+          <w:sz w:val="28"/>
+          <w:szCs w:val="28"/>
+          <w:shd w:val="clear" w:color="auto" w:fill="F8F8F8"/>
+        </w:rPr>
+        <w:t xml:space="preserve"> </w:t>
+      </w:r>
+      <w:r>
+        <w:rPr>
+          <w:rFonts w:ascii="Times New Roman" w:hAnsi="Times New Roman" w:cs="Times New Roman"/>
+          <w:b/>
+          <w:bCs/>
+          <w:sz w:val="28"/>
+          <w:szCs w:val="28"/>
+          <w:shd w:val="clear" w:color="auto" w:fill="F8F8F8"/>
+        </w:rPr>
+        <w:t>1400kv --- Price</w:t>
+      </w:r>
+      <w:r>
+        <w:rPr>
+          <w:rFonts w:ascii="Times New Roman" w:hAnsi="Times New Roman" w:cs="Times New Roman"/>
+          <w:b/>
+          <w:bCs/>
+          <w:sz w:val="28"/>
+          <w:szCs w:val="28"/>
+          <w:shd w:val="clear" w:color="auto" w:fill="F8F8F8"/>
+        </w:rPr>
+        <w:t>: 22</w:t>
+      </w:r>
+      <w:r>
+        <w:rPr>
+          <w:rFonts w:ascii="Times New Roman" w:hAnsi="Times New Roman" w:cs="Times New Roman"/>
+          <w:b/>
+          <w:bCs/>
+          <w:sz w:val="28"/>
+          <w:szCs w:val="28"/>
+          <w:shd w:val="clear" w:color="auto" w:fill="F8F8F8"/>
+        </w:rPr>
+        <w:t>0k</w:t>
       </w:r>
       <w:r>
         <w:rPr>
@@ -885,6 +890,44 @@
           <w:shd w:val="clear" w:color="auto" w:fill="F8F8F8"/>
         </w:rPr>
         <w:t> </w:t>
+      </w:r>
+    </w:p>
+    <w:p>
+      <w:pPr>
+        <w:pStyle w:val="NoSpacing"/>
+      </w:pPr>
+      <w:r>
+        <w:rPr>
+          <w:rStyle w:val="apple-converted-space"/>
+          <w:rFonts w:ascii="Times New Roman" w:hAnsi="Times New Roman" w:cs="Times New Roman"/>
+          <w:color w:val="000000"/>
+          <w:sz w:val="28"/>
+          <w:szCs w:val="28"/>
+          <w:shd w:val="clear" w:color="auto" w:fill="F8F8F8"/>
+        </w:rPr>
+        <w:t xml:space="preserve">Link: </w:t>
+      </w:r>
+      <w:hyperlink r:id="rId8" w:history="1">
+        <w:r>
+          <w:rPr>
+            <w:rStyle w:val="Hyperlink"/>
+          </w:rPr>
+          <w:t>http://cholonhobby.com/may-bay-dieu-khien/Products/Detail/?tID=37&amp;cID=648</w:t>
+        </w:r>
+      </w:hyperlink>
+    </w:p>
+    <w:p>
+      <w:pPr>
+        <w:pStyle w:val="NoSpacing"/>
+      </w:pPr>
+      <w:r>
+        <w:rPr>
+          <w:rFonts w:ascii="Times New Roman" w:hAnsi="Times New Roman" w:cs="Times New Roman"/>
+          <w:sz w:val="28"/>
+          <w:szCs w:val="28"/>
+          <w:shd w:val="clear" w:color="auto" w:fill="F8F8F8"/>
+        </w:rPr>
+        <w:t xml:space="preserve">     Detail:</w:t>
       </w:r>
     </w:p>
     <w:p>
@@ -940,10 +983,10 @@
           <w:shd w:val="clear" w:color="auto" w:fill="F8F8F8"/>
         </w:rPr>
       </w:pPr>
-      <w:bookmarkStart w:id="0" w:name="OLE_LINK1"/>
-      <w:bookmarkStart w:id="1" w:name="OLE_LINK2"/>
       <w:bookmarkStart w:id="2" w:name="OLE_LINK3"/>
       <w:bookmarkStart w:id="3" w:name="OLE_LINK4"/>
+      <w:bookmarkStart w:id="4" w:name="OLE_LINK1"/>
+      <w:bookmarkStart w:id="5" w:name="OLE_LINK2"/>
       <w:r>
         <w:rPr>
           <w:rFonts w:ascii="Times New Roman" w:hAnsi="Times New Roman" w:cs="Times New Roman"/>
@@ -984,8 +1027,8 @@
         </w:rPr>
         <w:t>:6-18A (&gt;75%)</w:t>
       </w:r>
-      <w:bookmarkEnd w:id="0"/>
-      <w:bookmarkEnd w:id="1"/>
+      <w:bookmarkEnd w:id="4"/>
+      <w:bookmarkEnd w:id="5"/>
       <w:r>
         <w:rPr>
           <w:rStyle w:val="apple-converted-space"/>
@@ -1068,6 +1111,7 @@
           <w:szCs w:val="28"/>
           <w:shd w:val="clear" w:color="auto" w:fill="F8F8F8"/>
         </w:rPr>
+        <w:lastRenderedPageBreak/>
         <w:t>Shaft diameter: 3.17 mm</w:t>
       </w:r>
       <w:r>
@@ -1133,25 +1177,23 @@
           <w:shd w:val="clear" w:color="auto" w:fill="F8F8F8"/>
         </w:rPr>
       </w:pPr>
-      <w:proofErr w:type="spellStart"/>
-      <w:r>
-        <w:rPr>
-          <w:rFonts w:ascii="Times New Roman" w:hAnsi="Times New Roman" w:cs="Times New Roman"/>
-          <w:sz w:val="28"/>
-          <w:szCs w:val="28"/>
-          <w:shd w:val="clear" w:color="auto" w:fill="F8F8F8"/>
-        </w:rPr>
-        <w:t>Recomended</w:t>
-      </w:r>
-      <w:proofErr w:type="spellEnd"/>
-      <w:r>
-        <w:rPr>
-          <w:rFonts w:ascii="Times New Roman" w:hAnsi="Times New Roman" w:cs="Times New Roman"/>
-          <w:sz w:val="28"/>
-          <w:szCs w:val="28"/>
-          <w:shd w:val="clear" w:color="auto" w:fill="F8F8F8"/>
-        </w:rPr>
-        <w:t xml:space="preserve"> prop : 8x4,9x5</w:t>
+      <w:r>
+        <w:rPr>
+          <w:rFonts w:ascii="Times New Roman" w:hAnsi="Times New Roman" w:cs="Times New Roman"/>
+          <w:sz w:val="28"/>
+          <w:szCs w:val="28"/>
+          <w:shd w:val="clear" w:color="auto" w:fill="F8F8F8"/>
+        </w:rPr>
+        <w:t xml:space="preserve">Recommend </w:t>
+      </w:r>
+      <w:r>
+        <w:rPr>
+          <w:rFonts w:ascii="Times New Roman" w:hAnsi="Times New Roman" w:cs="Times New Roman"/>
+          <w:sz w:val="28"/>
+          <w:szCs w:val="28"/>
+          <w:shd w:val="clear" w:color="auto" w:fill="F8F8F8"/>
+        </w:rPr>
+        <w:t>prop : 8x4,9x5</w:t>
       </w:r>
       <w:r>
         <w:rPr>
@@ -1226,7 +1268,7 @@
                     </pic:cNvPicPr>
                   </pic:nvPicPr>
                   <pic:blipFill>
-                    <a:blip r:embed="rId8"/>
+                    <a:blip r:embed="rId9"/>
                     <a:srcRect/>
                     <a:stretch>
                       <a:fillRect/>
@@ -1303,7 +1345,6 @@
           <w:sz w:val="28"/>
           <w:szCs w:val="28"/>
         </w:rPr>
-        <w:lastRenderedPageBreak/>
         <w:t>1400kv or 1400RPM</w:t>
       </w:r>
       <w:r>
@@ -1539,7 +1580,16 @@
           <w:szCs w:val="28"/>
           <w:shd w:val="clear" w:color="auto" w:fill="F8F8F8"/>
         </w:rPr>
-        <w:t xml:space="preserve"> mean: if motor doesn’t work, power loss is 10V :  0,7A per minute.</w:t>
+        <w:t xml:space="preserve"> mean: if motor doesn’t </w:t>
+      </w:r>
+      <w:r>
+        <w:rPr>
+          <w:rFonts w:ascii="Times New Roman" w:hAnsi="Times New Roman" w:cs="Times New Roman"/>
+          <w:sz w:val="28"/>
+          <w:szCs w:val="28"/>
+          <w:shd w:val="clear" w:color="auto" w:fill="F8F8F8"/>
+        </w:rPr>
+        <w:t>work, power loss is 10V :  0,7A.</w:t>
       </w:r>
     </w:p>
     <w:p>
@@ -1577,9 +1627,12 @@
       <w:r>
         <w:rPr>
           <w:rFonts w:ascii="Times New Roman" w:hAnsi="Times New Roman" w:cs="Times New Roman"/>
-          <w:sz w:val="28"/>
-          <w:szCs w:val="28"/>
-        </w:rPr>
+          <w:noProof/>
+          <w:sz w:val="28"/>
+          <w:szCs w:val="28"/>
+          <w:lang w:eastAsia="ja-JP"/>
+        </w:rPr>
+        <w:lastRenderedPageBreak/>
         <w:drawing>
           <wp:inline distT="0" distB="0" distL="0" distR="0">
             <wp:extent cx="4810125" cy="1333500"/>
@@ -1596,7 +1649,7 @@
                     </pic:cNvPicPr>
                   </pic:nvPicPr>
                   <pic:blipFill>
-                    <a:blip r:embed="rId9"/>
+                    <a:blip r:embed="rId10"/>
                     <a:srcRect/>
                     <a:stretch>
                       <a:fillRect/>
@@ -1635,6 +1688,419 @@
           <w:szCs w:val="28"/>
         </w:rPr>
       </w:pPr>
+    </w:p>
+    <w:p>
+      <w:pPr>
+        <w:pStyle w:val="NoSpacing"/>
+        <w:ind w:left="1080"/>
+        <w:rPr>
+          <w:rFonts w:ascii="Times New Roman" w:hAnsi="Times New Roman" w:cs="Times New Roman"/>
+          <w:sz w:val="28"/>
+          <w:szCs w:val="28"/>
+        </w:rPr>
+      </w:pPr>
+    </w:p>
+    <w:p>
+      <w:pPr>
+        <w:pStyle w:val="NoSpacing"/>
+        <w:ind w:left="1080"/>
+        <w:rPr>
+          <w:rFonts w:ascii="Times New Roman" w:hAnsi="Times New Roman" w:cs="Times New Roman"/>
+          <w:sz w:val="28"/>
+          <w:szCs w:val="28"/>
+        </w:rPr>
+      </w:pPr>
+    </w:p>
+    <w:p>
+      <w:pPr>
+        <w:pStyle w:val="NoSpacing"/>
+        <w:ind w:left="1080"/>
+        <w:rPr>
+          <w:rFonts w:ascii="Times New Roman" w:hAnsi="Times New Roman" w:cs="Times New Roman"/>
+          <w:sz w:val="28"/>
+          <w:szCs w:val="28"/>
+        </w:rPr>
+      </w:pPr>
+      <w:bookmarkStart w:id="6" w:name="OLE_LINK7"/>
+      <w:bookmarkStart w:id="7" w:name="OLE_LINK8"/>
+      <w:r>
+        <w:rPr>
+          <w:rFonts w:ascii="Times New Roman" w:hAnsi="Times New Roman" w:cs="Times New Roman"/>
+          <w:b/>
+          <w:bCs/>
+          <w:color w:val="FF0000"/>
+          <w:sz w:val="44"/>
+          <w:szCs w:val="44"/>
+          <w:shd w:val="clear" w:color="auto" w:fill="F8F8F8"/>
+        </w:rPr>
+        <w:t>*</w:t>
+      </w:r>
+      <w:r>
+        <w:rPr>
+          <w:rFonts w:ascii="Times New Roman" w:hAnsi="Times New Roman" w:cs="Times New Roman"/>
+          <w:b/>
+          <w:bCs/>
+          <w:color w:val="FF0000"/>
+          <w:sz w:val="44"/>
+          <w:szCs w:val="44"/>
+          <w:shd w:val="clear" w:color="auto" w:fill="F8F8F8"/>
+        </w:rPr>
+        <w:t xml:space="preserve">ESC: </w:t>
+      </w:r>
+      <w:bookmarkEnd w:id="6"/>
+      <w:bookmarkEnd w:id="7"/>
+      <w:r>
+        <w:rPr>
+          <w:rFonts w:ascii="Times New Roman" w:hAnsi="Times New Roman" w:cs="Times New Roman"/>
+          <w:sz w:val="28"/>
+          <w:szCs w:val="28"/>
+        </w:rPr>
+        <w:t>the electronic speed controller is a device that regulates the amount of power that goes to the electric motor</w:t>
+      </w:r>
+      <w:r>
+        <w:rPr>
+          <w:rFonts w:ascii="Times New Roman" w:hAnsi="Times New Roman" w:cs="Times New Roman"/>
+          <w:sz w:val="28"/>
+          <w:szCs w:val="28"/>
+        </w:rPr>
+        <w:t>.</w:t>
+      </w:r>
+    </w:p>
+    <w:p>
+      <w:pPr>
+        <w:pStyle w:val="NoSpacing"/>
+        <w:rPr>
+          <w:rFonts w:ascii="Times New Roman" w:hAnsi="Times New Roman" w:cs="Times New Roman"/>
+          <w:b/>
+          <w:bCs/>
+          <w:color w:val="FF0000"/>
+          <w:sz w:val="44"/>
+          <w:szCs w:val="44"/>
+          <w:shd w:val="clear" w:color="auto" w:fill="F8F8F8"/>
+        </w:rPr>
+      </w:pPr>
+    </w:p>
+    <w:p>
+      <w:pPr>
+        <w:pStyle w:val="NoSpacing"/>
+        <w:rPr>
+          <w:rFonts w:ascii="Times New Roman" w:hAnsi="Times New Roman" w:cs="Times New Roman"/>
+          <w:sz w:val="28"/>
+          <w:szCs w:val="28"/>
+        </w:rPr>
+      </w:pPr>
+      <w:r>
+        <w:rPr>
+          <w:rFonts w:ascii="Times New Roman" w:hAnsi="Times New Roman" w:cs="Times New Roman"/>
+          <w:b/>
+          <w:bCs/>
+          <w:color w:val="000000"/>
+          <w:sz w:val="28"/>
+          <w:szCs w:val="28"/>
+          <w:shd w:val="clear" w:color="auto" w:fill="F8F8F8"/>
+        </w:rPr>
+        <w:t>Esc HW 30A --- Price: 250k</w:t>
+      </w:r>
+    </w:p>
+    <w:p>
+      <w:pPr>
+        <w:pStyle w:val="NoSpacing"/>
+      </w:pPr>
+      <w:r>
+        <w:rPr>
+          <w:rFonts w:ascii="Times New Roman" w:hAnsi="Times New Roman" w:cs="Times New Roman"/>
+          <w:bCs/>
+          <w:color w:val="000000"/>
+          <w:sz w:val="28"/>
+          <w:szCs w:val="28"/>
+          <w:shd w:val="clear" w:color="auto" w:fill="F8F8F8"/>
+        </w:rPr>
+        <w:t xml:space="preserve">    </w:t>
+      </w:r>
+      <w:r>
+        <w:rPr>
+          <w:rFonts w:ascii="Times New Roman" w:hAnsi="Times New Roman" w:cs="Times New Roman"/>
+          <w:bCs/>
+          <w:color w:val="000000"/>
+          <w:sz w:val="28"/>
+          <w:szCs w:val="28"/>
+          <w:shd w:val="clear" w:color="auto" w:fill="F8F8F8"/>
+        </w:rPr>
+        <w:t xml:space="preserve">Link: </w:t>
+      </w:r>
+      <w:hyperlink r:id="rId11" w:history="1">
+        <w:r>
+          <w:rPr>
+            <w:rStyle w:val="Hyperlink"/>
+          </w:rPr>
+          <w:t>http://www.clbmohinh.com/forum/SKYTEAM-SHOPSALE-ESC-HW-30A_ESC-HIMODEL-10A_MOTOR-L%E1%BB%B0C-K%C3%89O-2KG-m562722.aspx</w:t>
+        </w:r>
+      </w:hyperlink>
+    </w:p>
+    <w:p>
+      <w:pPr>
+        <w:pStyle w:val="NoSpacing"/>
+        <w:rPr>
+          <w:rFonts w:ascii="Times New Roman" w:hAnsi="Times New Roman" w:cs="Times New Roman"/>
+          <w:sz w:val="28"/>
+          <w:szCs w:val="28"/>
+        </w:rPr>
+      </w:pPr>
+      <w:r>
+        <w:rPr>
+          <w:rFonts w:ascii="Times New Roman" w:hAnsi="Times New Roman" w:cs="Times New Roman"/>
+          <w:sz w:val="28"/>
+          <w:szCs w:val="28"/>
+        </w:rPr>
+        <w:tab/>
+        <w:t>Detail:</w:t>
+      </w:r>
+    </w:p>
+    <w:p>
+      <w:pPr>
+        <w:pStyle w:val="NoSpacing"/>
+        <w:numPr>
+          <w:ilvl w:val="0"/>
+          <w:numId w:val="1"/>
+        </w:numPr>
+        <w:rPr>
+          <w:rFonts w:ascii="Times New Roman" w:hAnsi="Times New Roman" w:cs="Times New Roman"/>
+          <w:sz w:val="28"/>
+          <w:szCs w:val="28"/>
+        </w:rPr>
+      </w:pPr>
+      <w:r>
+        <w:rPr>
+          <w:rFonts w:ascii="Times New Roman" w:hAnsi="Times New Roman" w:cs="Times New Roman"/>
+          <w:sz w:val="28"/>
+          <w:szCs w:val="28"/>
+        </w:rPr>
+        <w:t>Weight: 22g (including wire) </w:t>
+      </w:r>
+    </w:p>
+    <w:p>
+      <w:pPr>
+        <w:pStyle w:val="NoSpacing"/>
+        <w:numPr>
+          <w:ilvl w:val="0"/>
+          <w:numId w:val="1"/>
+        </w:numPr>
+        <w:rPr>
+          <w:rFonts w:ascii="Times New Roman" w:hAnsi="Times New Roman" w:cs="Times New Roman"/>
+          <w:sz w:val="28"/>
+          <w:szCs w:val="28"/>
+        </w:rPr>
+      </w:pPr>
+      <w:r>
+        <w:rPr>
+          <w:rFonts w:ascii="Times New Roman" w:hAnsi="Times New Roman" w:cs="Times New Roman"/>
+          <w:sz w:val="28"/>
+          <w:szCs w:val="28"/>
+        </w:rPr>
+        <w:t>Max Current: 35A (for ten seconds) </w:t>
+      </w:r>
+    </w:p>
+    <w:p>
+      <w:pPr>
+        <w:pStyle w:val="NoSpacing"/>
+        <w:numPr>
+          <w:ilvl w:val="0"/>
+          <w:numId w:val="1"/>
+        </w:numPr>
+        <w:rPr>
+          <w:rFonts w:ascii="Times New Roman" w:hAnsi="Times New Roman" w:cs="Times New Roman"/>
+          <w:sz w:val="28"/>
+          <w:szCs w:val="28"/>
+        </w:rPr>
+      </w:pPr>
+      <w:r>
+        <w:rPr>
+          <w:rFonts w:ascii="Times New Roman" w:hAnsi="Times New Roman" w:cs="Times New Roman"/>
+          <w:sz w:val="28"/>
+          <w:szCs w:val="28"/>
+        </w:rPr>
+        <w:t>BEC: 2A at 5V </w:t>
+      </w:r>
+    </w:p>
+    <w:p>
+      <w:pPr>
+        <w:pStyle w:val="NoSpacing"/>
+        <w:numPr>
+          <w:ilvl w:val="0"/>
+          <w:numId w:val="1"/>
+        </w:numPr>
+        <w:rPr>
+          <w:rFonts w:ascii="Times New Roman" w:hAnsi="Times New Roman" w:cs="Times New Roman"/>
+          <w:sz w:val="28"/>
+          <w:szCs w:val="28"/>
+        </w:rPr>
+      </w:pPr>
+      <w:r>
+        <w:rPr>
+          <w:rFonts w:ascii="Times New Roman" w:hAnsi="Times New Roman" w:cs="Times New Roman"/>
+          <w:sz w:val="28"/>
+          <w:szCs w:val="28"/>
+        </w:rPr>
+        <w:t xml:space="preserve">Input: 2 - 3 </w:t>
+      </w:r>
+      <w:proofErr w:type="spellStart"/>
+      <w:r>
+        <w:rPr>
+          <w:rFonts w:ascii="Times New Roman" w:hAnsi="Times New Roman" w:cs="Times New Roman"/>
+          <w:sz w:val="28"/>
+          <w:szCs w:val="28"/>
+        </w:rPr>
+        <w:t>Lipo</w:t>
+      </w:r>
+      <w:proofErr w:type="spellEnd"/>
+    </w:p>
+    <w:p>
+      <w:pPr>
+        <w:pStyle w:val="NoSpacing"/>
+        <w:rPr>
+          <w:rFonts w:ascii="Times New Roman" w:hAnsi="Times New Roman" w:cs="Times New Roman"/>
+          <w:sz w:val="28"/>
+          <w:szCs w:val="28"/>
+        </w:rPr>
+      </w:pPr>
+    </w:p>
+    <w:p>
+      <w:pPr>
+        <w:pStyle w:val="NoSpacing"/>
+        <w:rPr>
+          <w:rFonts w:ascii="Times New Roman" w:hAnsi="Times New Roman" w:cs="Times New Roman"/>
+          <w:sz w:val="28"/>
+          <w:szCs w:val="28"/>
+        </w:rPr>
+      </w:pPr>
+      <w:r>
+        <w:rPr>
+          <w:rFonts w:ascii="Times New Roman" w:hAnsi="Times New Roman" w:cs="Times New Roman"/>
+          <w:sz w:val="28"/>
+          <w:szCs w:val="28"/>
+        </w:rPr>
+        <w:t xml:space="preserve">     Explain:</w:t>
+      </w:r>
+    </w:p>
+    <w:p>
+      <w:pPr>
+        <w:pStyle w:val="NoSpacing"/>
+        <w:numPr>
+          <w:ilvl w:val="0"/>
+          <w:numId w:val="1"/>
+        </w:numPr>
+        <w:rPr>
+          <w:rFonts w:ascii="Times New Roman" w:hAnsi="Times New Roman" w:cs="Times New Roman"/>
+          <w:sz w:val="28"/>
+          <w:szCs w:val="28"/>
+        </w:rPr>
+      </w:pPr>
+      <w:r>
+        <w:rPr>
+          <w:rFonts w:ascii="Times New Roman" w:hAnsi="Times New Roman" w:cs="Times New Roman"/>
+          <w:sz w:val="28"/>
+          <w:szCs w:val="28"/>
+        </w:rPr>
+        <w:t xml:space="preserve">BEC: </w:t>
+      </w:r>
+      <w:r>
+        <w:rPr>
+          <w:rFonts w:ascii="Times New Roman" w:hAnsi="Times New Roman" w:cs="Times New Roman"/>
+          <w:sz w:val="28"/>
+          <w:szCs w:val="28"/>
+        </w:rPr>
+        <w:t>Battery Eliminator Circuit</w:t>
+      </w:r>
+      <w:r>
+        <w:rPr>
+          <w:rFonts w:ascii="Times New Roman" w:hAnsi="Times New Roman" w:cs="Times New Roman"/>
+          <w:sz w:val="28"/>
+          <w:szCs w:val="28"/>
+        </w:rPr>
+        <w:t xml:space="preserve">, decrease input from </w:t>
+      </w:r>
+      <w:proofErr w:type="gramStart"/>
+      <w:r>
+        <w:rPr>
+          <w:rFonts w:ascii="Times New Roman" w:hAnsi="Times New Roman" w:cs="Times New Roman"/>
+          <w:sz w:val="28"/>
+          <w:szCs w:val="28"/>
+        </w:rPr>
+        <w:t>battery(</w:t>
+      </w:r>
+      <w:proofErr w:type="gramEnd"/>
+      <w:r>
+        <w:rPr>
+          <w:rFonts w:ascii="Times New Roman" w:hAnsi="Times New Roman" w:cs="Times New Roman"/>
+          <w:sz w:val="28"/>
+          <w:szCs w:val="28"/>
+        </w:rPr>
+        <w:t xml:space="preserve">11V) to 5V for ESC use. Similar as </w:t>
+      </w:r>
+      <w:proofErr w:type="spellStart"/>
+      <w:r>
+        <w:rPr>
+          <w:rFonts w:ascii="Times New Roman" w:hAnsi="Times New Roman" w:cs="Times New Roman"/>
+          <w:sz w:val="28"/>
+          <w:szCs w:val="28"/>
+        </w:rPr>
+        <w:t>Ampe</w:t>
+      </w:r>
+      <w:proofErr w:type="spellEnd"/>
+      <w:r>
+        <w:rPr>
+          <w:rFonts w:ascii="Times New Roman" w:hAnsi="Times New Roman" w:cs="Times New Roman"/>
+          <w:sz w:val="28"/>
+          <w:szCs w:val="28"/>
+        </w:rPr>
+        <w:t>.</w:t>
+      </w:r>
+    </w:p>
+    <w:p>
+      <w:pPr>
+        <w:pStyle w:val="NoSpacing"/>
+        <w:rPr>
+          <w:rFonts w:ascii="Times New Roman" w:hAnsi="Times New Roman" w:cs="Times New Roman"/>
+          <w:sz w:val="28"/>
+          <w:szCs w:val="28"/>
+        </w:rPr>
+      </w:pPr>
+    </w:p>
+    <w:p>
+      <w:pPr>
+        <w:pStyle w:val="NoSpacing"/>
+        <w:rPr>
+          <w:rFonts w:ascii="Times New Roman" w:hAnsi="Times New Roman" w:cs="Times New Roman"/>
+          <w:sz w:val="28"/>
+          <w:szCs w:val="28"/>
+        </w:rPr>
+      </w:pPr>
+    </w:p>
+    <w:p>
+      <w:pPr>
+        <w:pStyle w:val="NoSpacing"/>
+        <w:rPr>
+          <w:rFonts w:ascii="Times New Roman" w:hAnsi="Times New Roman" w:cs="Times New Roman"/>
+          <w:sz w:val="28"/>
+          <w:szCs w:val="28"/>
+        </w:rPr>
+      </w:pPr>
+      <w:r>
+        <w:rPr>
+          <w:rFonts w:ascii="Times New Roman" w:hAnsi="Times New Roman" w:cs="Times New Roman"/>
+          <w:sz w:val="28"/>
+          <w:szCs w:val="28"/>
+        </w:rPr>
+        <w:t xml:space="preserve"> </w:t>
+      </w:r>
+      <w:r>
+        <w:rPr>
+          <w:rFonts w:ascii="Times New Roman" w:hAnsi="Times New Roman" w:cs="Times New Roman"/>
+          <w:sz w:val="28"/>
+          <w:szCs w:val="28"/>
+        </w:rPr>
+        <w:t xml:space="preserve"> </w:t>
+      </w:r>
     </w:p>
     <w:sectPr>
       <w:pgSz w:w="12240" w:h="15840"/>
@@ -2359,6 +2825,17 @@
     <w:name w:val="hps"/>
     <w:basedOn w:val="DefaultParagraphFont"/>
     <w:rsid w:val="00C456F0"/>
+  </w:style>
+  <w:style w:type="character" w:styleId="Strong">
+    <w:name w:val="Strong"/>
+    <w:basedOn w:val="DefaultParagraphFont"/>
+    <w:uiPriority w:val="22"/>
+    <w:qFormat/>
+    <w:rsid w:val="00AF114E"/>
+    <w:rPr>
+      <w:b/>
+      <w:bCs/>
+    </w:rPr>
   </w:style>
 </w:styles>
 </file>
